--- a/CS546A_Fall21_EmploymentPortal.docx
+++ b/CS546A_Fall21_EmploymentPortal.docx
@@ -1,6 +1,6 @@
 
 <file path=word/document.xml><?xml version="1.0" encoding="utf-8"?>
-<w:document xmlns:wpc="http://schemas.microsoft.com/office/word/2010/wordprocessingCanvas" xmlns:cx="http://schemas.microsoft.com/office/drawing/2014/chartex" xmlns:cx1="http://schemas.microsoft.com/office/drawing/2015/9/8/chartex" xmlns:cx2="http://schemas.microsoft.com/office/drawing/2015/10/21/chartex" xmlns:cx3="http://schemas.microsoft.com/office/drawing/2016/5/9/chartex" xmlns:cx4="http://schemas.microsoft.com/office/drawing/2016/5/10/chartex" xmlns:cx5="http://schemas.microsoft.com/office/drawing/2016/5/11/chartex" xmlns:cx6="http://schemas.microsoft.com/office/drawing/2016/5/12/chartex" xmlns:cx7="http://schemas.microsoft.com/office/drawing/2016/5/13/chartex" xmlns:cx8="http://schemas.microsoft.com/office/drawing/2016/5/14/chartex" xmlns:mc="http://schemas.openxmlformats.org/markup-compatibility/2006" xmlns:aink="http://schemas.microsoft.com/office/drawing/2016/ink" xmlns:am3d="http://schemas.microsoft.com/office/drawing/2017/model3d" xmlns:o="urn:schemas-microsoft-com:office:office" xmlns:r="http://schemas.openxmlformats.org/officeDocument/2006/relationships" xmlns:m="http://schemas.openxmlformats.org/officeDocument/2006/math" xmlns:v="urn:schemas-microsoft-com:vml" xmlns:wp14="http://schemas.microsoft.com/office/word/2010/wordprocessingDrawing" xmlns:wp="http://schemas.openxmlformats.org/drawingml/2006/wordprocessingDrawing" xmlns:w10="urn:schemas-microsoft-com:office:word" xmlns:w="http://schemas.openxmlformats.org/wordprocessingml/2006/main" xmlns:w14="http://schemas.microsoft.com/office/word/2010/wordml" xmlns:w15="http://schemas.microsoft.com/office/word/2012/wordml" xmlns:w16cex="http://schemas.microsoft.com/office/word/2018/wordml/cex" xmlns:w16cid="http://schemas.microsoft.com/office/word/2016/wordml/cid" xmlns:w16="http://schemas.microsoft.com/office/word/2018/wordml" xmlns:w16se="http://schemas.microsoft.com/office/word/2015/wordml/symex" xmlns:wpg="http://schemas.microsoft.com/office/word/2010/wordprocessingGroup" xmlns:wpi="http://schemas.microsoft.com/office/word/2010/wordprocessingInk" xmlns:wne="http://schemas.microsoft.com/office/word/2006/wordml" xmlns:wps="http://schemas.microsoft.com/office/word/2010/wordprocessingShape" mc:Ignorable="w14 w15 w16se w16cid w16 w16cex wp14">
+<w:document xmlns:wpc="http://schemas.microsoft.com/office/word/2010/wordprocessingCanvas" xmlns:cx="http://schemas.microsoft.com/office/drawing/2014/chartex" xmlns:cx1="http://schemas.microsoft.com/office/drawing/2015/9/8/chartex" xmlns:cx2="http://schemas.microsoft.com/office/drawing/2015/10/21/chartex" xmlns:cx3="http://schemas.microsoft.com/office/drawing/2016/5/9/chartex" xmlns:cx4="http://schemas.microsoft.com/office/drawing/2016/5/10/chartex" xmlns:cx5="http://schemas.microsoft.com/office/drawing/2016/5/11/chartex" xmlns:cx6="http://schemas.microsoft.com/office/drawing/2016/5/12/chartex" xmlns:cx7="http://schemas.microsoft.com/office/drawing/2016/5/13/chartex" xmlns:cx8="http://schemas.microsoft.com/office/drawing/2016/5/14/chartex" xmlns:mc="http://schemas.openxmlformats.org/markup-compatibility/2006" xmlns:aink="http://schemas.microsoft.com/office/drawing/2016/ink" xmlns:am3d="http://schemas.microsoft.com/office/drawing/2017/model3d" xmlns:o="urn:schemas-microsoft-com:office:office" xmlns:r="http://schemas.openxmlformats.org/officeDocument/2006/relationships" xmlns:m="http://schemas.openxmlformats.org/officeDocument/2006/math" xmlns:v="urn:schemas-microsoft-com:vml" xmlns:wp14="http://schemas.microsoft.com/office/word/2010/wordprocessingDrawing" xmlns:wp="http://schemas.openxmlformats.org/drawingml/2006/wordprocessingDrawing" xmlns:w10="urn:schemas-microsoft-com:office:word" xmlns:w="http://schemas.openxmlformats.org/wordprocessingml/2006/main" xmlns:w14="http://schemas.microsoft.com/office/word/2010/wordml" xmlns:w15="http://schemas.microsoft.com/office/word/2012/wordml" xmlns:w16cex="http://schemas.microsoft.com/office/word/2018/wordml/cex" xmlns:w16cid="http://schemas.microsoft.com/office/word/2016/wordml/cid" xmlns:w16="http://schemas.microsoft.com/office/word/2018/wordml" xmlns:w16sdtdh="http://schemas.microsoft.com/office/word/2020/wordml/sdtdatahash" xmlns:w16se="http://schemas.microsoft.com/office/word/2015/wordml/symex" xmlns:wpg="http://schemas.microsoft.com/office/word/2010/wordprocessingGroup" xmlns:wpi="http://schemas.microsoft.com/office/word/2010/wordprocessingInk" xmlns:wne="http://schemas.microsoft.com/office/word/2006/wordml" xmlns:wps="http://schemas.microsoft.com/office/word/2010/wordprocessingShape" mc:Ignorable="w14 w15 w16se w16cid w16 w16cex w16sdtdh wp14">
   <w:body>
     <w:p/>
     <w:p/>
@@ -112,7 +112,20 @@
           <w:rFonts w:cstheme="minorHAnsi"/>
         </w:rPr>
         <w:br/>
-        <w:t>Ameya Yadav</w:t>
+      </w:r>
+      <w:proofErr w:type="spellStart"/>
+      <w:r>
+        <w:rPr>
+          <w:rFonts w:cstheme="minorHAnsi"/>
+        </w:rPr>
+        <w:t>Ameya</w:t>
+      </w:r>
+      <w:proofErr w:type="spellEnd"/>
+      <w:r>
+        <w:rPr>
+          <w:rFonts w:cstheme="minorHAnsi"/>
+        </w:rPr>
+        <w:t xml:space="preserve"> Yadav</w:t>
       </w:r>
       <w:r>
         <w:rPr>
@@ -177,7 +190,63 @@
         <w:rPr>
           <w:rFonts w:cstheme="minorHAnsi"/>
         </w:rPr>
-        <w:t>This portal will allow employers to send the requests to freelancers according to the project demands on the basis of skillset or location of the available freelancer. In addition to that, freelancers/employers can view their respective dashboard displaying status of their past/current projects.</w:t>
+        <w:t xml:space="preserve">This is a B2B web platform for employers/company and freelancers where </w:t>
+      </w:r>
+      <w:r>
+        <w:rPr>
+          <w:rFonts w:cstheme="minorHAnsi"/>
+        </w:rPr>
+        <w:t>E</w:t>
+      </w:r>
+      <w:r>
+        <w:rPr>
+          <w:rFonts w:cstheme="minorHAnsi"/>
+        </w:rPr>
+        <w:t xml:space="preserve">mployers can </w:t>
+      </w:r>
+      <w:r>
+        <w:rPr>
+          <w:rFonts w:cstheme="minorHAnsi"/>
+        </w:rPr>
+        <w:t>find</w:t>
+      </w:r>
+      <w:r>
+        <w:rPr>
+          <w:rFonts w:cstheme="minorHAnsi"/>
+        </w:rPr>
+        <w:t xml:space="preserve"> their desired freelancer</w:t>
+      </w:r>
+      <w:r>
+        <w:rPr>
+          <w:rFonts w:cstheme="minorHAnsi"/>
+        </w:rPr>
+        <w:t>s and</w:t>
+      </w:r>
+      <w:r>
+        <w:rPr>
+          <w:rFonts w:cstheme="minorHAnsi"/>
+        </w:rPr>
+        <w:t xml:space="preserve"> keep track of their project</w:t>
+      </w:r>
+      <w:r>
+        <w:rPr>
+          <w:rFonts w:cstheme="minorHAnsi"/>
+        </w:rPr>
+        <w:t xml:space="preserve">s, and Freelancers can choose from the employers who want to work with them </w:t>
+      </w:r>
+      <w:proofErr w:type="gramStart"/>
+      <w:r>
+        <w:rPr>
+          <w:rFonts w:cstheme="minorHAnsi"/>
+        </w:rPr>
+        <w:t>and also</w:t>
+      </w:r>
+      <w:proofErr w:type="gramEnd"/>
+      <w:r>
+        <w:rPr>
+          <w:rFonts w:cstheme="minorHAnsi"/>
+        </w:rPr>
+        <w:t xml:space="preserve"> showcase their past projects.</w:t>
       </w:r>
     </w:p>
     <w:p>
@@ -272,7 +341,31 @@
         <w:rPr>
           <w:rFonts w:cstheme="minorHAnsi"/>
         </w:rPr>
-        <w:t>Employers will be allowed to send request to the freelancer with respect to the project and vice versa. Freelancers will have a time limit to respond on the request to the project. Note: Freelancers can undertake multiple projects</w:t>
+        <w:t>Employers will be allowed to send request to the freelancer with respect to the project. Freelancers will have a time limit</w:t>
+      </w:r>
+      <w:r>
+        <w:rPr>
+          <w:rFonts w:cstheme="minorHAnsi"/>
+        </w:rPr>
+        <w:t xml:space="preserve"> specified by the employer</w:t>
+      </w:r>
+      <w:r>
+        <w:rPr>
+          <w:rFonts w:cstheme="minorHAnsi"/>
+        </w:rPr>
+        <w:t xml:space="preserve"> to respond on the request </w:t>
+      </w:r>
+      <w:r>
+        <w:rPr>
+          <w:rFonts w:cstheme="minorHAnsi"/>
+        </w:rPr>
+        <w:t>for</w:t>
+      </w:r>
+      <w:r>
+        <w:rPr>
+          <w:rFonts w:cstheme="minorHAnsi"/>
+        </w:rPr>
+        <w:t xml:space="preserve"> the project. Note: Freelancers can undertake multiple projects</w:t>
       </w:r>
       <w:r>
         <w:rPr>
@@ -346,29 +439,13 @@
           <w:i/>
           <w:iCs/>
         </w:rPr>
-        <w:t>Comment</w:t>
-      </w:r>
-      <w:r>
-        <w:rPr>
-          <w:rFonts w:cstheme="minorHAnsi"/>
-          <w:i/>
-          <w:iCs/>
-        </w:rPr>
-        <w:t xml:space="preserve"> (Freelancer page)</w:t>
-      </w:r>
-      <w:r>
-        <w:rPr>
-          <w:rFonts w:cstheme="minorHAnsi"/>
-          <w:i/>
-          <w:iCs/>
-        </w:rPr>
-        <w:t xml:space="preserve">: </w:t>
-      </w:r>
-      <w:r>
-        <w:rPr>
-          <w:rFonts w:cstheme="minorHAnsi"/>
-        </w:rPr>
-        <w:t>Employers can drop a comment for their respective employee on the project during/post (time limit) project completion.</w:t>
+        <w:t xml:space="preserve">Creating Project: </w:t>
+      </w:r>
+      <w:r>
+        <w:rPr>
+          <w:rFonts w:cstheme="minorHAnsi"/>
+        </w:rPr>
+        <w:t>Employer will have a screen where he can create projects by entering its description and skillset required. Employer can later use them while making request to a freelancer.</w:t>
       </w:r>
     </w:p>
     <w:p>
@@ -391,13 +468,35 @@
           <w:i/>
           <w:iCs/>
         </w:rPr>
-        <w:t>History (Freelancer page):</w:t>
-      </w:r>
-      <w:r>
-        <w:rPr>
-          <w:rFonts w:cstheme="minorHAnsi"/>
-        </w:rPr>
-        <w:t xml:space="preserve"> Allows the freelancer to view past projects along with status (incomplete, in progress, successfully completed).</w:t>
+        <w:t>Rating and Review</w:t>
+      </w:r>
+      <w:r>
+        <w:rPr>
+          <w:rFonts w:cstheme="minorHAnsi"/>
+          <w:i/>
+          <w:iCs/>
+        </w:rPr>
+        <w:t xml:space="preserve"> (Freelancer page)</w:t>
+      </w:r>
+      <w:r>
+        <w:rPr>
+          <w:rFonts w:cstheme="minorHAnsi"/>
+          <w:i/>
+          <w:iCs/>
+        </w:rPr>
+        <w:t xml:space="preserve">: </w:t>
+      </w:r>
+      <w:r>
+        <w:rPr>
+          <w:rFonts w:cstheme="minorHAnsi"/>
+        </w:rPr>
+        <w:t xml:space="preserve">Employers can </w:t>
+      </w:r>
+      <w:r>
+        <w:rPr>
+          <w:rFonts w:cstheme="minorHAnsi"/>
+        </w:rPr>
+        <w:t>rate and review the freelancer for the project he/she got hired for. This rating and review can be viewed publicly in the freelancer’s profile.</w:t>
       </w:r>
     </w:p>
     <w:p>
@@ -420,13 +519,135 @@
           <w:i/>
           <w:iCs/>
         </w:rPr>
+        <w:t>History (Freelancer page):</w:t>
+      </w:r>
+      <w:r>
+        <w:rPr>
+          <w:rFonts w:cstheme="minorHAnsi"/>
+        </w:rPr>
+        <w:t xml:space="preserve"> Allows the freelancer to view past projects along with status (</w:t>
+      </w:r>
+      <w:r>
+        <w:rPr>
+          <w:rFonts w:cstheme="minorHAnsi"/>
+        </w:rPr>
+        <w:t>not started</w:t>
+      </w:r>
+      <w:r>
+        <w:rPr>
+          <w:rFonts w:cstheme="minorHAnsi"/>
+        </w:rPr>
+        <w:t>, in progress, successfully completed).</w:t>
+      </w:r>
+    </w:p>
+    <w:p>
+      <w:pPr>
+        <w:pStyle w:val="ListParagraph"/>
+        <w:numPr>
+          <w:ilvl w:val="0"/>
+          <w:numId w:val="1"/>
+        </w:numPr>
+        <w:spacing w:line="240" w:lineRule="auto"/>
+        <w:rPr>
+          <w:rFonts w:cstheme="minorHAnsi"/>
+          <w:i/>
+          <w:iCs/>
+        </w:rPr>
+      </w:pPr>
+      <w:r>
+        <w:rPr>
+          <w:rFonts w:cstheme="minorHAnsi"/>
+          <w:i/>
+          <w:iCs/>
+        </w:rPr>
+        <w:t>History (</w:t>
+      </w:r>
+      <w:r>
+        <w:rPr>
+          <w:rFonts w:cstheme="minorHAnsi"/>
+          <w:i/>
+          <w:iCs/>
+        </w:rPr>
+        <w:t>Employer</w:t>
+      </w:r>
+      <w:r>
+        <w:rPr>
+          <w:rFonts w:cstheme="minorHAnsi"/>
+          <w:i/>
+          <w:iCs/>
+        </w:rPr>
+        <w:t xml:space="preserve"> page):</w:t>
+      </w:r>
+      <w:r>
+        <w:rPr>
+          <w:rFonts w:cstheme="minorHAnsi"/>
+        </w:rPr>
+        <w:t xml:space="preserve"> Allows the </w:t>
+      </w:r>
+      <w:r>
+        <w:rPr>
+          <w:rFonts w:cstheme="minorHAnsi"/>
+        </w:rPr>
+        <w:t>employer</w:t>
+      </w:r>
+      <w:r>
+        <w:rPr>
+          <w:rFonts w:cstheme="minorHAnsi"/>
+        </w:rPr>
+        <w:t xml:space="preserve"> to view past projects along with status (</w:t>
+      </w:r>
+      <w:r>
+        <w:rPr>
+          <w:rFonts w:cstheme="minorHAnsi"/>
+        </w:rPr>
+        <w:t>not started</w:t>
+      </w:r>
+      <w:r>
+        <w:rPr>
+          <w:rFonts w:cstheme="minorHAnsi"/>
+        </w:rPr>
+        <w:t>, in progress, successfully completed).</w:t>
+      </w:r>
+    </w:p>
+    <w:p>
+      <w:pPr>
+        <w:pStyle w:val="ListParagraph"/>
+        <w:numPr>
+          <w:ilvl w:val="0"/>
+          <w:numId w:val="1"/>
+        </w:numPr>
+        <w:spacing w:line="240" w:lineRule="auto"/>
+        <w:rPr>
+          <w:rFonts w:cstheme="minorHAnsi"/>
+          <w:i/>
+          <w:iCs/>
+        </w:rPr>
+      </w:pPr>
+      <w:r>
+        <w:rPr>
+          <w:rFonts w:cstheme="minorHAnsi"/>
+          <w:i/>
+          <w:iCs/>
+        </w:rPr>
         <w:t>Search page:</w:t>
       </w:r>
       <w:r>
         <w:rPr>
           <w:rFonts w:cstheme="minorHAnsi"/>
         </w:rPr>
-        <w:t xml:space="preserve"> Employer can find freelancer based on skillset, location and name. F</w:t>
+        <w:t xml:space="preserve"> Employer can find freelancer based on skillset, </w:t>
+      </w:r>
+      <w:r>
+        <w:rPr>
+          <w:rFonts w:cstheme="minorHAnsi"/>
+        </w:rPr>
+        <w:t>location,</w:t>
+      </w:r>
+      <w:r>
+        <w:rPr>
+          <w:rFonts w:cstheme="minorHAnsi"/>
+        </w:rPr>
+        <w:t xml:space="preserve"> and name. F</w:t>
       </w:r>
       <w:r>
         <w:rPr>
@@ -550,6 +771,7 @@
           <w:i/>
           <w:iCs/>
         </w:rPr>
+        <w:lastRenderedPageBreak/>
         <w:t>Social Media Sharing:</w:t>
       </w:r>
       <w:r>
@@ -629,7 +851,7 @@
 </file>
 
 <file path=word/endnotes.xml><?xml version="1.0" encoding="utf-8"?>
-<w:endnotes xmlns:wpc="http://schemas.microsoft.com/office/word/2010/wordprocessingCanvas" xmlns:cx="http://schemas.microsoft.com/office/drawing/2014/chartex" xmlns:cx1="http://schemas.microsoft.com/office/drawing/2015/9/8/chartex" xmlns:cx2="http://schemas.microsoft.com/office/drawing/2015/10/21/chartex" xmlns:cx3="http://schemas.microsoft.com/office/drawing/2016/5/9/chartex" xmlns:cx4="http://schemas.microsoft.com/office/drawing/2016/5/10/chartex" xmlns:cx5="http://schemas.microsoft.com/office/drawing/2016/5/11/chartex" xmlns:cx6="http://schemas.microsoft.com/office/drawing/2016/5/12/chartex" xmlns:cx7="http://schemas.microsoft.com/office/drawing/2016/5/13/chartex" xmlns:cx8="http://schemas.microsoft.com/office/drawing/2016/5/14/chartex" xmlns:mc="http://schemas.openxmlformats.org/markup-compatibility/2006" xmlns:aink="http://schemas.microsoft.com/office/drawing/2016/ink" xmlns:am3d="http://schemas.microsoft.com/office/drawing/2017/model3d" xmlns:o="urn:schemas-microsoft-com:office:office" xmlns:r="http://schemas.openxmlformats.org/officeDocument/2006/relationships" xmlns:m="http://schemas.openxmlformats.org/officeDocument/2006/math" xmlns:v="urn:schemas-microsoft-com:vml" xmlns:wp14="http://schemas.microsoft.com/office/word/2010/wordprocessingDrawing" xmlns:wp="http://schemas.openxmlformats.org/drawingml/2006/wordprocessingDrawing" xmlns:w10="urn:schemas-microsoft-com:office:word" xmlns:w="http://schemas.openxmlformats.org/wordprocessingml/2006/main" xmlns:w14="http://schemas.microsoft.com/office/word/2010/wordml" xmlns:w15="http://schemas.microsoft.com/office/word/2012/wordml" xmlns:w16cex="http://schemas.microsoft.com/office/word/2018/wordml/cex" xmlns:w16cid="http://schemas.microsoft.com/office/word/2016/wordml/cid" xmlns:w16="http://schemas.microsoft.com/office/word/2018/wordml" xmlns:w16se="http://schemas.microsoft.com/office/word/2015/wordml/symex" xmlns:wpg="http://schemas.microsoft.com/office/word/2010/wordprocessingGroup" xmlns:wpi="http://schemas.microsoft.com/office/word/2010/wordprocessingInk" xmlns:wne="http://schemas.microsoft.com/office/word/2006/wordml" xmlns:wps="http://schemas.microsoft.com/office/word/2010/wordprocessingShape" mc:Ignorable="w14 w15 w16se w16cid w16 w16cex wp14">
+<w:endnotes xmlns:wpc="http://schemas.microsoft.com/office/word/2010/wordprocessingCanvas" xmlns:cx="http://schemas.microsoft.com/office/drawing/2014/chartex" xmlns:cx1="http://schemas.microsoft.com/office/drawing/2015/9/8/chartex" xmlns:cx2="http://schemas.microsoft.com/office/drawing/2015/10/21/chartex" xmlns:cx3="http://schemas.microsoft.com/office/drawing/2016/5/9/chartex" xmlns:cx4="http://schemas.microsoft.com/office/drawing/2016/5/10/chartex" xmlns:cx5="http://schemas.microsoft.com/office/drawing/2016/5/11/chartex" xmlns:cx6="http://schemas.microsoft.com/office/drawing/2016/5/12/chartex" xmlns:cx7="http://schemas.microsoft.com/office/drawing/2016/5/13/chartex" xmlns:cx8="http://schemas.microsoft.com/office/drawing/2016/5/14/chartex" xmlns:mc="http://schemas.openxmlformats.org/markup-compatibility/2006" xmlns:aink="http://schemas.microsoft.com/office/drawing/2016/ink" xmlns:am3d="http://schemas.microsoft.com/office/drawing/2017/model3d" xmlns:o="urn:schemas-microsoft-com:office:office" xmlns:r="http://schemas.openxmlformats.org/officeDocument/2006/relationships" xmlns:m="http://schemas.openxmlformats.org/officeDocument/2006/math" xmlns:v="urn:schemas-microsoft-com:vml" xmlns:wp14="http://schemas.microsoft.com/office/word/2010/wordprocessingDrawing" xmlns:wp="http://schemas.openxmlformats.org/drawingml/2006/wordprocessingDrawing" xmlns:w10="urn:schemas-microsoft-com:office:word" xmlns:w="http://schemas.openxmlformats.org/wordprocessingml/2006/main" xmlns:w14="http://schemas.microsoft.com/office/word/2010/wordml" xmlns:w15="http://schemas.microsoft.com/office/word/2012/wordml" xmlns:w16cex="http://schemas.microsoft.com/office/word/2018/wordml/cex" xmlns:w16cid="http://schemas.microsoft.com/office/word/2016/wordml/cid" xmlns:w16="http://schemas.microsoft.com/office/word/2018/wordml" xmlns:w16sdtdh="http://schemas.microsoft.com/office/word/2020/wordml/sdtdatahash" xmlns:w16se="http://schemas.microsoft.com/office/word/2015/wordml/symex" xmlns:wpg="http://schemas.microsoft.com/office/word/2010/wordprocessingGroup" xmlns:wpi="http://schemas.microsoft.com/office/word/2010/wordprocessingInk" xmlns:wne="http://schemas.microsoft.com/office/word/2006/wordml" xmlns:wps="http://schemas.microsoft.com/office/word/2010/wordprocessingShape" mc:Ignorable="w14 w15 w16se w16cid w16 w16cex w16sdtdh wp14">
   <w:endnote w:type="separator" w:id="-1">
     <w:p>
       <w:pPr>
@@ -654,7 +876,7 @@
 </file>
 
 <file path=word/footnotes.xml><?xml version="1.0" encoding="utf-8"?>
-<w:footnotes xmlns:wpc="http://schemas.microsoft.com/office/word/2010/wordprocessingCanvas" xmlns:cx="http://schemas.microsoft.com/office/drawing/2014/chartex" xmlns:cx1="http://schemas.microsoft.com/office/drawing/2015/9/8/chartex" xmlns:cx2="http://schemas.microsoft.com/office/drawing/2015/10/21/chartex" xmlns:cx3="http://schemas.microsoft.com/office/drawing/2016/5/9/chartex" xmlns:cx4="http://schemas.microsoft.com/office/drawing/2016/5/10/chartex" xmlns:cx5="http://schemas.microsoft.com/office/drawing/2016/5/11/chartex" xmlns:cx6="http://schemas.microsoft.com/office/drawing/2016/5/12/chartex" xmlns:cx7="http://schemas.microsoft.com/office/drawing/2016/5/13/chartex" xmlns:cx8="http://schemas.microsoft.com/office/drawing/2016/5/14/chartex" xmlns:mc="http://schemas.openxmlformats.org/markup-compatibility/2006" xmlns:aink="http://schemas.microsoft.com/office/drawing/2016/ink" xmlns:am3d="http://schemas.microsoft.com/office/drawing/2017/model3d" xmlns:o="urn:schemas-microsoft-com:office:office" xmlns:r="http://schemas.openxmlformats.org/officeDocument/2006/relationships" xmlns:m="http://schemas.openxmlformats.org/officeDocument/2006/math" xmlns:v="urn:schemas-microsoft-com:vml" xmlns:wp14="http://schemas.microsoft.com/office/word/2010/wordprocessingDrawing" xmlns:wp="http://schemas.openxmlformats.org/drawingml/2006/wordprocessingDrawing" xmlns:w10="urn:schemas-microsoft-com:office:word" xmlns:w="http://schemas.openxmlformats.org/wordprocessingml/2006/main" xmlns:w14="http://schemas.microsoft.com/office/word/2010/wordml" xmlns:w15="http://schemas.microsoft.com/office/word/2012/wordml" xmlns:w16cex="http://schemas.microsoft.com/office/word/2018/wordml/cex" xmlns:w16cid="http://schemas.microsoft.com/office/word/2016/wordml/cid" xmlns:w16="http://schemas.microsoft.com/office/word/2018/wordml" xmlns:w16se="http://schemas.microsoft.com/office/word/2015/wordml/symex" xmlns:wpg="http://schemas.microsoft.com/office/word/2010/wordprocessingGroup" xmlns:wpi="http://schemas.microsoft.com/office/word/2010/wordprocessingInk" xmlns:wne="http://schemas.microsoft.com/office/word/2006/wordml" xmlns:wps="http://schemas.microsoft.com/office/word/2010/wordprocessingShape" mc:Ignorable="w14 w15 w16se w16cid w16 w16cex wp14">
+<w:footnotes xmlns:wpc="http://schemas.microsoft.com/office/word/2010/wordprocessingCanvas" xmlns:cx="http://schemas.microsoft.com/office/drawing/2014/chartex" xmlns:cx1="http://schemas.microsoft.com/office/drawing/2015/9/8/chartex" xmlns:cx2="http://schemas.microsoft.com/office/drawing/2015/10/21/chartex" xmlns:cx3="http://schemas.microsoft.com/office/drawing/2016/5/9/chartex" xmlns:cx4="http://schemas.microsoft.com/office/drawing/2016/5/10/chartex" xmlns:cx5="http://schemas.microsoft.com/office/drawing/2016/5/11/chartex" xmlns:cx6="http://schemas.microsoft.com/office/drawing/2016/5/12/chartex" xmlns:cx7="http://schemas.microsoft.com/office/drawing/2016/5/13/chartex" xmlns:cx8="http://schemas.microsoft.com/office/drawing/2016/5/14/chartex" xmlns:mc="http://schemas.openxmlformats.org/markup-compatibility/2006" xmlns:aink="http://schemas.microsoft.com/office/drawing/2016/ink" xmlns:am3d="http://schemas.microsoft.com/office/drawing/2017/model3d" xmlns:o="urn:schemas-microsoft-com:office:office" xmlns:r="http://schemas.openxmlformats.org/officeDocument/2006/relationships" xmlns:m="http://schemas.openxmlformats.org/officeDocument/2006/math" xmlns:v="urn:schemas-microsoft-com:vml" xmlns:wp14="http://schemas.microsoft.com/office/word/2010/wordprocessingDrawing" xmlns:wp="http://schemas.openxmlformats.org/drawingml/2006/wordprocessingDrawing" xmlns:w10="urn:schemas-microsoft-com:office:word" xmlns:w="http://schemas.openxmlformats.org/wordprocessingml/2006/main" xmlns:w14="http://schemas.microsoft.com/office/word/2010/wordml" xmlns:w15="http://schemas.microsoft.com/office/word/2012/wordml" xmlns:w16cex="http://schemas.microsoft.com/office/word/2018/wordml/cex" xmlns:w16cid="http://schemas.microsoft.com/office/word/2016/wordml/cid" xmlns:w16="http://schemas.microsoft.com/office/word/2018/wordml" xmlns:w16sdtdh="http://schemas.microsoft.com/office/word/2020/wordml/sdtdatahash" xmlns:w16se="http://schemas.microsoft.com/office/word/2015/wordml/symex" xmlns:wpg="http://schemas.microsoft.com/office/word/2010/wordprocessingGroup" xmlns:wpi="http://schemas.microsoft.com/office/word/2010/wordprocessingInk" xmlns:wne="http://schemas.microsoft.com/office/word/2006/wordml" xmlns:wps="http://schemas.microsoft.com/office/word/2010/wordprocessingShape" mc:Ignorable="w14 w15 w16se w16cid w16 w16cex w16sdtdh wp14">
   <w:footnote w:type="separator" w:id="-1">
     <w:p>
       <w:pPr>
@@ -679,7 +901,7 @@
 </file>
 
 <file path=word/header1.xml><?xml version="1.0" encoding="utf-8"?>
-<w:hdr xmlns:wpc="http://schemas.microsoft.com/office/word/2010/wordprocessingCanvas" xmlns:cx="http://schemas.microsoft.com/office/drawing/2014/chartex" xmlns:cx1="http://schemas.microsoft.com/office/drawing/2015/9/8/chartex" xmlns:cx2="http://schemas.microsoft.com/office/drawing/2015/10/21/chartex" xmlns:cx3="http://schemas.microsoft.com/office/drawing/2016/5/9/chartex" xmlns:cx4="http://schemas.microsoft.com/office/drawing/2016/5/10/chartex" xmlns:cx5="http://schemas.microsoft.com/office/drawing/2016/5/11/chartex" xmlns:cx6="http://schemas.microsoft.com/office/drawing/2016/5/12/chartex" xmlns:cx7="http://schemas.microsoft.com/office/drawing/2016/5/13/chartex" xmlns:cx8="http://schemas.microsoft.com/office/drawing/2016/5/14/chartex" xmlns:mc="http://schemas.openxmlformats.org/markup-compatibility/2006" xmlns:aink="http://schemas.microsoft.com/office/drawing/2016/ink" xmlns:am3d="http://schemas.microsoft.com/office/drawing/2017/model3d" xmlns:o="urn:schemas-microsoft-com:office:office" xmlns:r="http://schemas.openxmlformats.org/officeDocument/2006/relationships" xmlns:m="http://schemas.openxmlformats.org/officeDocument/2006/math" xmlns:v="urn:schemas-microsoft-com:vml" xmlns:wp14="http://schemas.microsoft.com/office/word/2010/wordprocessingDrawing" xmlns:wp="http://schemas.openxmlformats.org/drawingml/2006/wordprocessingDrawing" xmlns:w10="urn:schemas-microsoft-com:office:word" xmlns:w="http://schemas.openxmlformats.org/wordprocessingml/2006/main" xmlns:w14="http://schemas.microsoft.com/office/word/2010/wordml" xmlns:w15="http://schemas.microsoft.com/office/word/2012/wordml" xmlns:w16cex="http://schemas.microsoft.com/office/word/2018/wordml/cex" xmlns:w16cid="http://schemas.microsoft.com/office/word/2016/wordml/cid" xmlns:w16="http://schemas.microsoft.com/office/word/2018/wordml" xmlns:w16se="http://schemas.microsoft.com/office/word/2015/wordml/symex" xmlns:wpg="http://schemas.microsoft.com/office/word/2010/wordprocessingGroup" xmlns:wpi="http://schemas.microsoft.com/office/word/2010/wordprocessingInk" xmlns:wne="http://schemas.microsoft.com/office/word/2006/wordml" xmlns:wps="http://schemas.microsoft.com/office/word/2010/wordprocessingShape" mc:Ignorable="w14 w15 w16se w16cid w16 w16cex wp14">
+<w:hdr xmlns:wpc="http://schemas.microsoft.com/office/word/2010/wordprocessingCanvas" xmlns:cx="http://schemas.microsoft.com/office/drawing/2014/chartex" xmlns:cx1="http://schemas.microsoft.com/office/drawing/2015/9/8/chartex" xmlns:cx2="http://schemas.microsoft.com/office/drawing/2015/10/21/chartex" xmlns:cx3="http://schemas.microsoft.com/office/drawing/2016/5/9/chartex" xmlns:cx4="http://schemas.microsoft.com/office/drawing/2016/5/10/chartex" xmlns:cx5="http://schemas.microsoft.com/office/drawing/2016/5/11/chartex" xmlns:cx6="http://schemas.microsoft.com/office/drawing/2016/5/12/chartex" xmlns:cx7="http://schemas.microsoft.com/office/drawing/2016/5/13/chartex" xmlns:cx8="http://schemas.microsoft.com/office/drawing/2016/5/14/chartex" xmlns:mc="http://schemas.openxmlformats.org/markup-compatibility/2006" xmlns:aink="http://schemas.microsoft.com/office/drawing/2016/ink" xmlns:am3d="http://schemas.microsoft.com/office/drawing/2017/model3d" xmlns:o="urn:schemas-microsoft-com:office:office" xmlns:r="http://schemas.openxmlformats.org/officeDocument/2006/relationships" xmlns:m="http://schemas.openxmlformats.org/officeDocument/2006/math" xmlns:v="urn:schemas-microsoft-com:vml" xmlns:wp14="http://schemas.microsoft.com/office/word/2010/wordprocessingDrawing" xmlns:wp="http://schemas.openxmlformats.org/drawingml/2006/wordprocessingDrawing" xmlns:w10="urn:schemas-microsoft-com:office:word" xmlns:w="http://schemas.openxmlformats.org/wordprocessingml/2006/main" xmlns:w14="http://schemas.microsoft.com/office/word/2010/wordml" xmlns:w15="http://schemas.microsoft.com/office/word/2012/wordml" xmlns:w16cex="http://schemas.microsoft.com/office/word/2018/wordml/cex" xmlns:w16cid="http://schemas.microsoft.com/office/word/2016/wordml/cid" xmlns:w16="http://schemas.microsoft.com/office/word/2018/wordml" xmlns:w16sdtdh="http://schemas.microsoft.com/office/word/2020/wordml/sdtdatahash" xmlns:w16se="http://schemas.microsoft.com/office/word/2015/wordml/symex" xmlns:wpg="http://schemas.microsoft.com/office/word/2010/wordprocessingGroup" xmlns:wpi="http://schemas.microsoft.com/office/word/2010/wordprocessingInk" xmlns:wne="http://schemas.microsoft.com/office/word/2006/wordml" xmlns:wps="http://schemas.microsoft.com/office/word/2010/wordprocessingShape" mc:Ignorable="w14 w15 w16se w16cid w16 w16cex w16sdtdh wp14">
   <w:p>
     <w:pPr>
       <w:pStyle w:val="Header"/>
@@ -708,7 +930,7 @@
 </file>
 
 <file path=word/numbering.xml><?xml version="1.0" encoding="utf-8"?>
-<w:numbering xmlns:wpc="http://schemas.microsoft.com/office/word/2010/wordprocessingCanvas" xmlns:cx="http://schemas.microsoft.com/office/drawing/2014/chartex" xmlns:cx1="http://schemas.microsoft.com/office/drawing/2015/9/8/chartex" xmlns:cx2="http://schemas.microsoft.com/office/drawing/2015/10/21/chartex" xmlns:cx3="http://schemas.microsoft.com/office/drawing/2016/5/9/chartex" xmlns:cx4="http://schemas.microsoft.com/office/drawing/2016/5/10/chartex" xmlns:cx5="http://schemas.microsoft.com/office/drawing/2016/5/11/chartex" xmlns:cx6="http://schemas.microsoft.com/office/drawing/2016/5/12/chartex" xmlns:cx7="http://schemas.microsoft.com/office/drawing/2016/5/13/chartex" xmlns:cx8="http://schemas.microsoft.com/office/drawing/2016/5/14/chartex" xmlns:mc="http://schemas.openxmlformats.org/markup-compatibility/2006" xmlns:aink="http://schemas.microsoft.com/office/drawing/2016/ink" xmlns:am3d="http://schemas.microsoft.com/office/drawing/2017/model3d" xmlns:o="urn:schemas-microsoft-com:office:office" xmlns:r="http://schemas.openxmlformats.org/officeDocument/2006/relationships" xmlns:m="http://schemas.openxmlformats.org/officeDocument/2006/math" xmlns:v="urn:schemas-microsoft-com:vml" xmlns:wp14="http://schemas.microsoft.com/office/word/2010/wordprocessingDrawing" xmlns:wp="http://schemas.openxmlformats.org/drawingml/2006/wordprocessingDrawing" xmlns:w10="urn:schemas-microsoft-com:office:word" xmlns:w="http://schemas.openxmlformats.org/wordprocessingml/2006/main" xmlns:w14="http://schemas.microsoft.com/office/word/2010/wordml" xmlns:w15="http://schemas.microsoft.com/office/word/2012/wordml" xmlns:w16cex="http://schemas.microsoft.com/office/word/2018/wordml/cex" xmlns:w16cid="http://schemas.microsoft.com/office/word/2016/wordml/cid" xmlns:w16="http://schemas.microsoft.com/office/word/2018/wordml" xmlns:w16se="http://schemas.microsoft.com/office/word/2015/wordml/symex" xmlns:wpg="http://schemas.microsoft.com/office/word/2010/wordprocessingGroup" xmlns:wpi="http://schemas.microsoft.com/office/word/2010/wordprocessingInk" xmlns:wne="http://schemas.microsoft.com/office/word/2006/wordml" xmlns:wps="http://schemas.microsoft.com/office/word/2010/wordprocessingShape" mc:Ignorable="w14 w15 w16se w16cid w16 w16cex wp14">
+<w:numbering xmlns:wpc="http://schemas.microsoft.com/office/word/2010/wordprocessingCanvas" xmlns:cx="http://schemas.microsoft.com/office/drawing/2014/chartex" xmlns:cx1="http://schemas.microsoft.com/office/drawing/2015/9/8/chartex" xmlns:cx2="http://schemas.microsoft.com/office/drawing/2015/10/21/chartex" xmlns:cx3="http://schemas.microsoft.com/office/drawing/2016/5/9/chartex" xmlns:cx4="http://schemas.microsoft.com/office/drawing/2016/5/10/chartex" xmlns:cx5="http://schemas.microsoft.com/office/drawing/2016/5/11/chartex" xmlns:cx6="http://schemas.microsoft.com/office/drawing/2016/5/12/chartex" xmlns:cx7="http://schemas.microsoft.com/office/drawing/2016/5/13/chartex" xmlns:cx8="http://schemas.microsoft.com/office/drawing/2016/5/14/chartex" xmlns:mc="http://schemas.openxmlformats.org/markup-compatibility/2006" xmlns:aink="http://schemas.microsoft.com/office/drawing/2016/ink" xmlns:am3d="http://schemas.microsoft.com/office/drawing/2017/model3d" xmlns:o="urn:schemas-microsoft-com:office:office" xmlns:r="http://schemas.openxmlformats.org/officeDocument/2006/relationships" xmlns:m="http://schemas.openxmlformats.org/officeDocument/2006/math" xmlns:v="urn:schemas-microsoft-com:vml" xmlns:wp14="http://schemas.microsoft.com/office/word/2010/wordprocessingDrawing" xmlns:wp="http://schemas.openxmlformats.org/drawingml/2006/wordprocessingDrawing" xmlns:w10="urn:schemas-microsoft-com:office:word" xmlns:w="http://schemas.openxmlformats.org/wordprocessingml/2006/main" xmlns:w14="http://schemas.microsoft.com/office/word/2010/wordml" xmlns:w15="http://schemas.microsoft.com/office/word/2012/wordml" xmlns:w16cex="http://schemas.microsoft.com/office/word/2018/wordml/cex" xmlns:w16cid="http://schemas.microsoft.com/office/word/2016/wordml/cid" xmlns:w16="http://schemas.microsoft.com/office/word/2018/wordml" xmlns:w16sdtdh="http://schemas.microsoft.com/office/word/2020/wordml/sdtdatahash" xmlns:w16se="http://schemas.microsoft.com/office/word/2015/wordml/symex" xmlns:wpg="http://schemas.microsoft.com/office/word/2010/wordprocessingGroup" xmlns:wpi="http://schemas.microsoft.com/office/word/2010/wordprocessingInk" xmlns:wne="http://schemas.microsoft.com/office/word/2006/wordml" xmlns:wps="http://schemas.microsoft.com/office/word/2010/wordprocessingShape" mc:Ignorable="w14 w15 w16se w16cid w16 w16cex w16sdtdh wp14">
   <w:abstractNum w:abstractNumId="0" w15:restartNumberingAfterBreak="0">
     <w:nsid w:val="0243707D"/>
     <w:multiLevelType w:val="hybridMultilevel"/>
@@ -945,7 +1167,7 @@
 </file>
 
 <file path=word/styles.xml><?xml version="1.0" encoding="utf-8"?>
-<w:styles xmlns:mc="http://schemas.openxmlformats.org/markup-compatibility/2006" xmlns:r="http://schemas.openxmlformats.org/officeDocument/2006/relationships" xmlns:w="http://schemas.openxmlformats.org/wordprocessingml/2006/main" xmlns:w14="http://schemas.microsoft.com/office/word/2010/wordml" xmlns:w15="http://schemas.microsoft.com/office/word/2012/wordml" xmlns:w16cex="http://schemas.microsoft.com/office/word/2018/wordml/cex" xmlns:w16cid="http://schemas.microsoft.com/office/word/2016/wordml/cid" xmlns:w16="http://schemas.microsoft.com/office/word/2018/wordml" xmlns:w16se="http://schemas.microsoft.com/office/word/2015/wordml/symex" mc:Ignorable="w14 w15 w16se w16cid w16 w16cex">
+<w:styles xmlns:mc="http://schemas.openxmlformats.org/markup-compatibility/2006" xmlns:r="http://schemas.openxmlformats.org/officeDocument/2006/relationships" xmlns:w="http://schemas.openxmlformats.org/wordprocessingml/2006/main" xmlns:w14="http://schemas.microsoft.com/office/word/2010/wordml" xmlns:w15="http://schemas.microsoft.com/office/word/2012/wordml" xmlns:w16cex="http://schemas.microsoft.com/office/word/2018/wordml/cex" xmlns:w16cid="http://schemas.microsoft.com/office/word/2016/wordml/cid" xmlns:w16="http://schemas.microsoft.com/office/word/2018/wordml" xmlns:w16sdtdh="http://schemas.microsoft.com/office/word/2020/wordml/sdtdatahash" xmlns:w16se="http://schemas.microsoft.com/office/word/2015/wordml/symex" mc:Ignorable="w14 w15 w16se w16cid w16 w16cex w16sdtdh">
   <w:docDefaults>
     <w:rPrDefault>
       <w:rPr>

--- a/CS546A_Fall21_EmploymentPortal.docx
+++ b/CS546A_Fall21_EmploymentPortal.docx
@@ -1,6 +1,6 @@
 
 <file path=word/document.xml><?xml version="1.0" encoding="utf-8"?>
-<w:document xmlns:wpc="http://schemas.microsoft.com/office/word/2010/wordprocessingCanvas" xmlns:cx="http://schemas.microsoft.com/office/drawing/2014/chartex" xmlns:cx1="http://schemas.microsoft.com/office/drawing/2015/9/8/chartex" xmlns:cx2="http://schemas.microsoft.com/office/drawing/2015/10/21/chartex" xmlns:cx3="http://schemas.microsoft.com/office/drawing/2016/5/9/chartex" xmlns:cx4="http://schemas.microsoft.com/office/drawing/2016/5/10/chartex" xmlns:cx5="http://schemas.microsoft.com/office/drawing/2016/5/11/chartex" xmlns:cx6="http://schemas.microsoft.com/office/drawing/2016/5/12/chartex" xmlns:cx7="http://schemas.microsoft.com/office/drawing/2016/5/13/chartex" xmlns:cx8="http://schemas.microsoft.com/office/drawing/2016/5/14/chartex" xmlns:mc="http://schemas.openxmlformats.org/markup-compatibility/2006" xmlns:aink="http://schemas.microsoft.com/office/drawing/2016/ink" xmlns:am3d="http://schemas.microsoft.com/office/drawing/2017/model3d" xmlns:o="urn:schemas-microsoft-com:office:office" xmlns:r="http://schemas.openxmlformats.org/officeDocument/2006/relationships" xmlns:m="http://schemas.openxmlformats.org/officeDocument/2006/math" xmlns:v="urn:schemas-microsoft-com:vml" xmlns:wp14="http://schemas.microsoft.com/office/word/2010/wordprocessingDrawing" xmlns:wp="http://schemas.openxmlformats.org/drawingml/2006/wordprocessingDrawing" xmlns:w10="urn:schemas-microsoft-com:office:word" xmlns:w="http://schemas.openxmlformats.org/wordprocessingml/2006/main" xmlns:w14="http://schemas.microsoft.com/office/word/2010/wordml" xmlns:w15="http://schemas.microsoft.com/office/word/2012/wordml" xmlns:w16cex="http://schemas.microsoft.com/office/word/2018/wordml/cex" xmlns:w16cid="http://schemas.microsoft.com/office/word/2016/wordml/cid" xmlns:w16="http://schemas.microsoft.com/office/word/2018/wordml" xmlns:w16se="http://schemas.microsoft.com/office/word/2015/wordml/symex" xmlns:wpg="http://schemas.microsoft.com/office/word/2010/wordprocessingGroup" xmlns:wpi="http://schemas.microsoft.com/office/word/2010/wordprocessingInk" xmlns:wne="http://schemas.microsoft.com/office/word/2006/wordml" xmlns:wps="http://schemas.microsoft.com/office/word/2010/wordprocessingShape" mc:Ignorable="w14 w15 w16se w16cid w16 w16cex wp14">
+<w:document xmlns:wpc="http://schemas.microsoft.com/office/word/2010/wordprocessingCanvas" xmlns:cx="http://schemas.microsoft.com/office/drawing/2014/chartex" xmlns:cx1="http://schemas.microsoft.com/office/drawing/2015/9/8/chartex" xmlns:cx2="http://schemas.microsoft.com/office/drawing/2015/10/21/chartex" xmlns:cx3="http://schemas.microsoft.com/office/drawing/2016/5/9/chartex" xmlns:cx4="http://schemas.microsoft.com/office/drawing/2016/5/10/chartex" xmlns:cx5="http://schemas.microsoft.com/office/drawing/2016/5/11/chartex" xmlns:cx6="http://schemas.microsoft.com/office/drawing/2016/5/12/chartex" xmlns:cx7="http://schemas.microsoft.com/office/drawing/2016/5/13/chartex" xmlns:cx8="http://schemas.microsoft.com/office/drawing/2016/5/14/chartex" xmlns:mc="http://schemas.openxmlformats.org/markup-compatibility/2006" xmlns:aink="http://schemas.microsoft.com/office/drawing/2016/ink" xmlns:am3d="http://schemas.microsoft.com/office/drawing/2017/model3d" xmlns:o="urn:schemas-microsoft-com:office:office" xmlns:r="http://schemas.openxmlformats.org/officeDocument/2006/relationships" xmlns:m="http://schemas.openxmlformats.org/officeDocument/2006/math" xmlns:v="urn:schemas-microsoft-com:vml" xmlns:wp14="http://schemas.microsoft.com/office/word/2010/wordprocessingDrawing" xmlns:wp="http://schemas.openxmlformats.org/drawingml/2006/wordprocessingDrawing" xmlns:w10="urn:schemas-microsoft-com:office:word" xmlns:w="http://schemas.openxmlformats.org/wordprocessingml/2006/main" xmlns:w14="http://schemas.microsoft.com/office/word/2010/wordml" xmlns:w15="http://schemas.microsoft.com/office/word/2012/wordml" xmlns:w16cex="http://schemas.microsoft.com/office/word/2018/wordml/cex" xmlns:w16cid="http://schemas.microsoft.com/office/word/2016/wordml/cid" xmlns:w16="http://schemas.microsoft.com/office/word/2018/wordml" xmlns:w16sdtdh="http://schemas.microsoft.com/office/word/2020/wordml/sdtdatahash" xmlns:w16se="http://schemas.microsoft.com/office/word/2015/wordml/symex" xmlns:wpg="http://schemas.microsoft.com/office/word/2010/wordprocessingGroup" xmlns:wpi="http://schemas.microsoft.com/office/word/2010/wordprocessingInk" xmlns:wne="http://schemas.microsoft.com/office/word/2006/wordml" xmlns:wps="http://schemas.microsoft.com/office/word/2010/wordprocessingShape" mc:Ignorable="w14 w15 w16se w16cid w16 w16cex w16sdtdh wp14">
   <w:body>
     <w:p/>
     <w:p/>
@@ -97,22 +97,27 @@
         <w:rPr>
           <w:rFonts w:cstheme="minorHAnsi"/>
         </w:rPr>
-        <w:t xml:space="preserve">Aman </w:t>
+        <w:t>Aman Pawar</w:t>
+      </w:r>
+      <w:r>
+        <w:rPr>
+          <w:rFonts w:cstheme="minorHAnsi"/>
+        </w:rPr>
+        <w:br/>
       </w:r>
       <w:proofErr w:type="spellStart"/>
       <w:r>
         <w:rPr>
           <w:rFonts w:cstheme="minorHAnsi"/>
         </w:rPr>
-        <w:t>Pawar</w:t>
+        <w:t>Ameya</w:t>
       </w:r>
       <w:proofErr w:type="spellEnd"/>
       <w:r>
         <w:rPr>
           <w:rFonts w:cstheme="minorHAnsi"/>
         </w:rPr>
-        <w:br/>
-        <w:t>Ameya Yadav</w:t>
+        <w:t xml:space="preserve"> Yadav</w:t>
       </w:r>
       <w:r>
         <w:rPr>
@@ -126,29 +131,8 @@
           <w:rFonts w:cstheme="minorHAnsi"/>
         </w:rPr>
         <w:br/>
-      </w:r>
-      <w:proofErr w:type="spellStart"/>
-      <w:r>
-        <w:rPr>
-          <w:rFonts w:cstheme="minorHAnsi"/>
-        </w:rPr>
-        <w:t>Sudarshana</w:t>
-      </w:r>
-      <w:proofErr w:type="spellEnd"/>
-      <w:r>
-        <w:rPr>
-          <w:rFonts w:cstheme="minorHAnsi"/>
-        </w:rPr>
-        <w:t xml:space="preserve"> </w:t>
-      </w:r>
-      <w:proofErr w:type="spellStart"/>
-      <w:r>
-        <w:rPr>
-          <w:rFonts w:cstheme="minorHAnsi"/>
-        </w:rPr>
-        <w:t>Sarma</w:t>
-      </w:r>
-      <w:proofErr w:type="spellEnd"/>
+        <w:t>Sudarshana Sarma</w:t>
+      </w:r>
     </w:p>
     <w:p>
       <w:pPr>
@@ -486,7 +470,19 @@
         <w:rPr>
           <w:rFonts w:cstheme="minorHAnsi"/>
         </w:rPr>
-        <w:t xml:space="preserve"> Shows the freelancers successfully projects according to skillset</w:t>
+        <w:t xml:space="preserve"> Shows the freelancers </w:t>
+      </w:r>
+      <w:r>
+        <w:rPr>
+          <w:rFonts w:cstheme="minorHAnsi"/>
+        </w:rPr>
+        <w:t xml:space="preserve">successfully </w:t>
+      </w:r>
+      <w:r>
+        <w:rPr>
+          <w:rFonts w:cstheme="minorHAnsi"/>
+        </w:rPr>
+        <w:t>projects according to skillset</w:t>
       </w:r>
       <w:r>
         <w:rPr>
@@ -521,16 +517,8 @@
       <w:r>
         <w:rPr>
           <w:rFonts w:cstheme="minorHAnsi"/>
-          <w:i/>
-          <w:iCs/>
-        </w:rPr>
-        <w:t>Blacklist:</w:t>
-      </w:r>
-      <w:r>
-        <w:rPr>
-          <w:rFonts w:cstheme="minorHAnsi"/>
-        </w:rPr>
-        <w:t xml:space="preserve"> Employers can blacklist a former employee/freelancer if they don’t want him show up on their search page for future projects.</w:t>
+        </w:rPr>
+        <w:t xml:space="preserve">Salary: </w:t>
       </w:r>
     </w:p>
     <w:p>
@@ -569,6 +557,56 @@
           <w:rFonts w:cstheme="minorHAnsi"/>
         </w:rPr>
         <w:t xml:space="preserve"> can share on social platforms when they complete a project with an organization successfully.</w:t>
+      </w:r>
+    </w:p>
+    <w:p>
+      <w:pPr>
+        <w:pStyle w:val="ListParagraph"/>
+        <w:numPr>
+          <w:ilvl w:val="0"/>
+          <w:numId w:val="2"/>
+        </w:numPr>
+        <w:rPr>
+          <w:rFonts w:cstheme="minorHAnsi"/>
+        </w:rPr>
+      </w:pPr>
+      <w:r>
+        <w:rPr>
+          <w:rFonts w:cstheme="minorHAnsi"/>
+        </w:rPr>
+        <w:t xml:space="preserve">Online Tracking: </w:t>
+      </w:r>
+      <w:proofErr w:type="spellStart"/>
+      <w:r>
+        <w:rPr>
+          <w:rFonts w:cstheme="minorHAnsi"/>
+        </w:rPr>
+        <w:t>Freelencers</w:t>
+      </w:r>
+      <w:proofErr w:type="spellEnd"/>
+      <w:r>
+        <w:rPr>
+          <w:rFonts w:cstheme="minorHAnsi"/>
+        </w:rPr>
+        <w:t xml:space="preserve"> can track former employees and knock down their application again</w:t>
+      </w:r>
+    </w:p>
+    <w:p>
+      <w:pPr>
+        <w:pStyle w:val="ListParagraph"/>
+        <w:numPr>
+          <w:ilvl w:val="0"/>
+          <w:numId w:val="2"/>
+        </w:numPr>
+        <w:rPr>
+          <w:rFonts w:cstheme="minorHAnsi"/>
+        </w:rPr>
+      </w:pPr>
+      <w:r>
+        <w:rPr>
+          <w:rFonts w:cstheme="minorHAnsi"/>
+        </w:rPr>
+        <w:t xml:space="preserve">Employers Personal Review:  On the previous experience employers can provide rating on the freelancer </w:t>
       </w:r>
     </w:p>
     <w:p>
@@ -629,7 +667,7 @@
 </file>
 
 <file path=word/endnotes.xml><?xml version="1.0" encoding="utf-8"?>
-<w:endnotes xmlns:wpc="http://schemas.microsoft.com/office/word/2010/wordprocessingCanvas" xmlns:cx="http://schemas.microsoft.com/office/drawing/2014/chartex" xmlns:cx1="http://schemas.microsoft.com/office/drawing/2015/9/8/chartex" xmlns:cx2="http://schemas.microsoft.com/office/drawing/2015/10/21/chartex" xmlns:cx3="http://schemas.microsoft.com/office/drawing/2016/5/9/chartex" xmlns:cx4="http://schemas.microsoft.com/office/drawing/2016/5/10/chartex" xmlns:cx5="http://schemas.microsoft.com/office/drawing/2016/5/11/chartex" xmlns:cx6="http://schemas.microsoft.com/office/drawing/2016/5/12/chartex" xmlns:cx7="http://schemas.microsoft.com/office/drawing/2016/5/13/chartex" xmlns:cx8="http://schemas.microsoft.com/office/drawing/2016/5/14/chartex" xmlns:mc="http://schemas.openxmlformats.org/markup-compatibility/2006" xmlns:aink="http://schemas.microsoft.com/office/drawing/2016/ink" xmlns:am3d="http://schemas.microsoft.com/office/drawing/2017/model3d" xmlns:o="urn:schemas-microsoft-com:office:office" xmlns:r="http://schemas.openxmlformats.org/officeDocument/2006/relationships" xmlns:m="http://schemas.openxmlformats.org/officeDocument/2006/math" xmlns:v="urn:schemas-microsoft-com:vml" xmlns:wp14="http://schemas.microsoft.com/office/word/2010/wordprocessingDrawing" xmlns:wp="http://schemas.openxmlformats.org/drawingml/2006/wordprocessingDrawing" xmlns:w10="urn:schemas-microsoft-com:office:word" xmlns:w="http://schemas.openxmlformats.org/wordprocessingml/2006/main" xmlns:w14="http://schemas.microsoft.com/office/word/2010/wordml" xmlns:w15="http://schemas.microsoft.com/office/word/2012/wordml" xmlns:w16cex="http://schemas.microsoft.com/office/word/2018/wordml/cex" xmlns:w16cid="http://schemas.microsoft.com/office/word/2016/wordml/cid" xmlns:w16="http://schemas.microsoft.com/office/word/2018/wordml" xmlns:w16se="http://schemas.microsoft.com/office/word/2015/wordml/symex" xmlns:wpg="http://schemas.microsoft.com/office/word/2010/wordprocessingGroup" xmlns:wpi="http://schemas.microsoft.com/office/word/2010/wordprocessingInk" xmlns:wne="http://schemas.microsoft.com/office/word/2006/wordml" xmlns:wps="http://schemas.microsoft.com/office/word/2010/wordprocessingShape" mc:Ignorable="w14 w15 w16se w16cid w16 w16cex wp14">
+<w:endnotes xmlns:wpc="http://schemas.microsoft.com/office/word/2010/wordprocessingCanvas" xmlns:cx="http://schemas.microsoft.com/office/drawing/2014/chartex" xmlns:cx1="http://schemas.microsoft.com/office/drawing/2015/9/8/chartex" xmlns:cx2="http://schemas.microsoft.com/office/drawing/2015/10/21/chartex" xmlns:cx3="http://schemas.microsoft.com/office/drawing/2016/5/9/chartex" xmlns:cx4="http://schemas.microsoft.com/office/drawing/2016/5/10/chartex" xmlns:cx5="http://schemas.microsoft.com/office/drawing/2016/5/11/chartex" xmlns:cx6="http://schemas.microsoft.com/office/drawing/2016/5/12/chartex" xmlns:cx7="http://schemas.microsoft.com/office/drawing/2016/5/13/chartex" xmlns:cx8="http://schemas.microsoft.com/office/drawing/2016/5/14/chartex" xmlns:mc="http://schemas.openxmlformats.org/markup-compatibility/2006" xmlns:aink="http://schemas.microsoft.com/office/drawing/2016/ink" xmlns:am3d="http://schemas.microsoft.com/office/drawing/2017/model3d" xmlns:o="urn:schemas-microsoft-com:office:office" xmlns:r="http://schemas.openxmlformats.org/officeDocument/2006/relationships" xmlns:m="http://schemas.openxmlformats.org/officeDocument/2006/math" xmlns:v="urn:schemas-microsoft-com:vml" xmlns:wp14="http://schemas.microsoft.com/office/word/2010/wordprocessingDrawing" xmlns:wp="http://schemas.openxmlformats.org/drawingml/2006/wordprocessingDrawing" xmlns:w10="urn:schemas-microsoft-com:office:word" xmlns:w="http://schemas.openxmlformats.org/wordprocessingml/2006/main" xmlns:w14="http://schemas.microsoft.com/office/word/2010/wordml" xmlns:w15="http://schemas.microsoft.com/office/word/2012/wordml" xmlns:w16cex="http://schemas.microsoft.com/office/word/2018/wordml/cex" xmlns:w16cid="http://schemas.microsoft.com/office/word/2016/wordml/cid" xmlns:w16="http://schemas.microsoft.com/office/word/2018/wordml" xmlns:w16sdtdh="http://schemas.microsoft.com/office/word/2020/wordml/sdtdatahash" xmlns:w16se="http://schemas.microsoft.com/office/word/2015/wordml/symex" xmlns:wpg="http://schemas.microsoft.com/office/word/2010/wordprocessingGroup" xmlns:wpi="http://schemas.microsoft.com/office/word/2010/wordprocessingInk" xmlns:wne="http://schemas.microsoft.com/office/word/2006/wordml" xmlns:wps="http://schemas.microsoft.com/office/word/2010/wordprocessingShape" mc:Ignorable="w14 w15 w16se w16cid w16 w16cex w16sdtdh wp14">
   <w:endnote w:type="separator" w:id="-1">
     <w:p>
       <w:pPr>
@@ -654,7 +692,7 @@
 </file>
 
 <file path=word/footnotes.xml><?xml version="1.0" encoding="utf-8"?>
-<w:footnotes xmlns:wpc="http://schemas.microsoft.com/office/word/2010/wordprocessingCanvas" xmlns:cx="http://schemas.microsoft.com/office/drawing/2014/chartex" xmlns:cx1="http://schemas.microsoft.com/office/drawing/2015/9/8/chartex" xmlns:cx2="http://schemas.microsoft.com/office/drawing/2015/10/21/chartex" xmlns:cx3="http://schemas.microsoft.com/office/drawing/2016/5/9/chartex" xmlns:cx4="http://schemas.microsoft.com/office/drawing/2016/5/10/chartex" xmlns:cx5="http://schemas.microsoft.com/office/drawing/2016/5/11/chartex" xmlns:cx6="http://schemas.microsoft.com/office/drawing/2016/5/12/chartex" xmlns:cx7="http://schemas.microsoft.com/office/drawing/2016/5/13/chartex" xmlns:cx8="http://schemas.microsoft.com/office/drawing/2016/5/14/chartex" xmlns:mc="http://schemas.openxmlformats.org/markup-compatibility/2006" xmlns:aink="http://schemas.microsoft.com/office/drawing/2016/ink" xmlns:am3d="http://schemas.microsoft.com/office/drawing/2017/model3d" xmlns:o="urn:schemas-microsoft-com:office:office" xmlns:r="http://schemas.openxmlformats.org/officeDocument/2006/relationships" xmlns:m="http://schemas.openxmlformats.org/officeDocument/2006/math" xmlns:v="urn:schemas-microsoft-com:vml" xmlns:wp14="http://schemas.microsoft.com/office/word/2010/wordprocessingDrawing" xmlns:wp="http://schemas.openxmlformats.org/drawingml/2006/wordprocessingDrawing" xmlns:w10="urn:schemas-microsoft-com:office:word" xmlns:w="http://schemas.openxmlformats.org/wordprocessingml/2006/main" xmlns:w14="http://schemas.microsoft.com/office/word/2010/wordml" xmlns:w15="http://schemas.microsoft.com/office/word/2012/wordml" xmlns:w16cex="http://schemas.microsoft.com/office/word/2018/wordml/cex" xmlns:w16cid="http://schemas.microsoft.com/office/word/2016/wordml/cid" xmlns:w16="http://schemas.microsoft.com/office/word/2018/wordml" xmlns:w16se="http://schemas.microsoft.com/office/word/2015/wordml/symex" xmlns:wpg="http://schemas.microsoft.com/office/word/2010/wordprocessingGroup" xmlns:wpi="http://schemas.microsoft.com/office/word/2010/wordprocessingInk" xmlns:wne="http://schemas.microsoft.com/office/word/2006/wordml" xmlns:wps="http://schemas.microsoft.com/office/word/2010/wordprocessingShape" mc:Ignorable="w14 w15 w16se w16cid w16 w16cex wp14">
+<w:footnotes xmlns:wpc="http://schemas.microsoft.com/office/word/2010/wordprocessingCanvas" xmlns:cx="http://schemas.microsoft.com/office/drawing/2014/chartex" xmlns:cx1="http://schemas.microsoft.com/office/drawing/2015/9/8/chartex" xmlns:cx2="http://schemas.microsoft.com/office/drawing/2015/10/21/chartex" xmlns:cx3="http://schemas.microsoft.com/office/drawing/2016/5/9/chartex" xmlns:cx4="http://schemas.microsoft.com/office/drawing/2016/5/10/chartex" xmlns:cx5="http://schemas.microsoft.com/office/drawing/2016/5/11/chartex" xmlns:cx6="http://schemas.microsoft.com/office/drawing/2016/5/12/chartex" xmlns:cx7="http://schemas.microsoft.com/office/drawing/2016/5/13/chartex" xmlns:cx8="http://schemas.microsoft.com/office/drawing/2016/5/14/chartex" xmlns:mc="http://schemas.openxmlformats.org/markup-compatibility/2006" xmlns:aink="http://schemas.microsoft.com/office/drawing/2016/ink" xmlns:am3d="http://schemas.microsoft.com/office/drawing/2017/model3d" xmlns:o="urn:schemas-microsoft-com:office:office" xmlns:r="http://schemas.openxmlformats.org/officeDocument/2006/relationships" xmlns:m="http://schemas.openxmlformats.org/officeDocument/2006/math" xmlns:v="urn:schemas-microsoft-com:vml" xmlns:wp14="http://schemas.microsoft.com/office/word/2010/wordprocessingDrawing" xmlns:wp="http://schemas.openxmlformats.org/drawingml/2006/wordprocessingDrawing" xmlns:w10="urn:schemas-microsoft-com:office:word" xmlns:w="http://schemas.openxmlformats.org/wordprocessingml/2006/main" xmlns:w14="http://schemas.microsoft.com/office/word/2010/wordml" xmlns:w15="http://schemas.microsoft.com/office/word/2012/wordml" xmlns:w16cex="http://schemas.microsoft.com/office/word/2018/wordml/cex" xmlns:w16cid="http://schemas.microsoft.com/office/word/2016/wordml/cid" xmlns:w16="http://schemas.microsoft.com/office/word/2018/wordml" xmlns:w16sdtdh="http://schemas.microsoft.com/office/word/2020/wordml/sdtdatahash" xmlns:w16se="http://schemas.microsoft.com/office/word/2015/wordml/symex" xmlns:wpg="http://schemas.microsoft.com/office/word/2010/wordprocessingGroup" xmlns:wpi="http://schemas.microsoft.com/office/word/2010/wordprocessingInk" xmlns:wne="http://schemas.microsoft.com/office/word/2006/wordml" xmlns:wps="http://schemas.microsoft.com/office/word/2010/wordprocessingShape" mc:Ignorable="w14 w15 w16se w16cid w16 w16cex w16sdtdh wp14">
   <w:footnote w:type="separator" w:id="-1">
     <w:p>
       <w:pPr>
@@ -679,7 +717,7 @@
 </file>
 
 <file path=word/header1.xml><?xml version="1.0" encoding="utf-8"?>
-<w:hdr xmlns:wpc="http://schemas.microsoft.com/office/word/2010/wordprocessingCanvas" xmlns:cx="http://schemas.microsoft.com/office/drawing/2014/chartex" xmlns:cx1="http://schemas.microsoft.com/office/drawing/2015/9/8/chartex" xmlns:cx2="http://schemas.microsoft.com/office/drawing/2015/10/21/chartex" xmlns:cx3="http://schemas.microsoft.com/office/drawing/2016/5/9/chartex" xmlns:cx4="http://schemas.microsoft.com/office/drawing/2016/5/10/chartex" xmlns:cx5="http://schemas.microsoft.com/office/drawing/2016/5/11/chartex" xmlns:cx6="http://schemas.microsoft.com/office/drawing/2016/5/12/chartex" xmlns:cx7="http://schemas.microsoft.com/office/drawing/2016/5/13/chartex" xmlns:cx8="http://schemas.microsoft.com/office/drawing/2016/5/14/chartex" xmlns:mc="http://schemas.openxmlformats.org/markup-compatibility/2006" xmlns:aink="http://schemas.microsoft.com/office/drawing/2016/ink" xmlns:am3d="http://schemas.microsoft.com/office/drawing/2017/model3d" xmlns:o="urn:schemas-microsoft-com:office:office" xmlns:r="http://schemas.openxmlformats.org/officeDocument/2006/relationships" xmlns:m="http://schemas.openxmlformats.org/officeDocument/2006/math" xmlns:v="urn:schemas-microsoft-com:vml" xmlns:wp14="http://schemas.microsoft.com/office/word/2010/wordprocessingDrawing" xmlns:wp="http://schemas.openxmlformats.org/drawingml/2006/wordprocessingDrawing" xmlns:w10="urn:schemas-microsoft-com:office:word" xmlns:w="http://schemas.openxmlformats.org/wordprocessingml/2006/main" xmlns:w14="http://schemas.microsoft.com/office/word/2010/wordml" xmlns:w15="http://schemas.microsoft.com/office/word/2012/wordml" xmlns:w16cex="http://schemas.microsoft.com/office/word/2018/wordml/cex" xmlns:w16cid="http://schemas.microsoft.com/office/word/2016/wordml/cid" xmlns:w16="http://schemas.microsoft.com/office/word/2018/wordml" xmlns:w16se="http://schemas.microsoft.com/office/word/2015/wordml/symex" xmlns:wpg="http://schemas.microsoft.com/office/word/2010/wordprocessingGroup" xmlns:wpi="http://schemas.microsoft.com/office/word/2010/wordprocessingInk" xmlns:wne="http://schemas.microsoft.com/office/word/2006/wordml" xmlns:wps="http://schemas.microsoft.com/office/word/2010/wordprocessingShape" mc:Ignorable="w14 w15 w16se w16cid w16 w16cex wp14">
+<w:hdr xmlns:wpc="http://schemas.microsoft.com/office/word/2010/wordprocessingCanvas" xmlns:cx="http://schemas.microsoft.com/office/drawing/2014/chartex" xmlns:cx1="http://schemas.microsoft.com/office/drawing/2015/9/8/chartex" xmlns:cx2="http://schemas.microsoft.com/office/drawing/2015/10/21/chartex" xmlns:cx3="http://schemas.microsoft.com/office/drawing/2016/5/9/chartex" xmlns:cx4="http://schemas.microsoft.com/office/drawing/2016/5/10/chartex" xmlns:cx5="http://schemas.microsoft.com/office/drawing/2016/5/11/chartex" xmlns:cx6="http://schemas.microsoft.com/office/drawing/2016/5/12/chartex" xmlns:cx7="http://schemas.microsoft.com/office/drawing/2016/5/13/chartex" xmlns:cx8="http://schemas.microsoft.com/office/drawing/2016/5/14/chartex" xmlns:mc="http://schemas.openxmlformats.org/markup-compatibility/2006" xmlns:aink="http://schemas.microsoft.com/office/drawing/2016/ink" xmlns:am3d="http://schemas.microsoft.com/office/drawing/2017/model3d" xmlns:o="urn:schemas-microsoft-com:office:office" xmlns:r="http://schemas.openxmlformats.org/officeDocument/2006/relationships" xmlns:m="http://schemas.openxmlformats.org/officeDocument/2006/math" xmlns:v="urn:schemas-microsoft-com:vml" xmlns:wp14="http://schemas.microsoft.com/office/word/2010/wordprocessingDrawing" xmlns:wp="http://schemas.openxmlformats.org/drawingml/2006/wordprocessingDrawing" xmlns:w10="urn:schemas-microsoft-com:office:word" xmlns:w="http://schemas.openxmlformats.org/wordprocessingml/2006/main" xmlns:w14="http://schemas.microsoft.com/office/word/2010/wordml" xmlns:w15="http://schemas.microsoft.com/office/word/2012/wordml" xmlns:w16cex="http://schemas.microsoft.com/office/word/2018/wordml/cex" xmlns:w16cid="http://schemas.microsoft.com/office/word/2016/wordml/cid" xmlns:w16="http://schemas.microsoft.com/office/word/2018/wordml" xmlns:w16sdtdh="http://schemas.microsoft.com/office/word/2020/wordml/sdtdatahash" xmlns:w16se="http://schemas.microsoft.com/office/word/2015/wordml/symex" xmlns:wpg="http://schemas.microsoft.com/office/word/2010/wordprocessingGroup" xmlns:wpi="http://schemas.microsoft.com/office/word/2010/wordprocessingInk" xmlns:wne="http://schemas.microsoft.com/office/word/2006/wordml" xmlns:wps="http://schemas.microsoft.com/office/word/2010/wordprocessingShape" mc:Ignorable="w14 w15 w16se w16cid w16 w16cex w16sdtdh wp14">
   <w:p>
     <w:pPr>
       <w:pStyle w:val="Header"/>
@@ -708,11 +746,11 @@
 </file>
 
 <file path=word/numbering.xml><?xml version="1.0" encoding="utf-8"?>
-<w:numbering xmlns:wpc="http://schemas.microsoft.com/office/word/2010/wordprocessingCanvas" xmlns:cx="http://schemas.microsoft.com/office/drawing/2014/chartex" xmlns:cx1="http://schemas.microsoft.com/office/drawing/2015/9/8/chartex" xmlns:cx2="http://schemas.microsoft.com/office/drawing/2015/10/21/chartex" xmlns:cx3="http://schemas.microsoft.com/office/drawing/2016/5/9/chartex" xmlns:cx4="http://schemas.microsoft.com/office/drawing/2016/5/10/chartex" xmlns:cx5="http://schemas.microsoft.com/office/drawing/2016/5/11/chartex" xmlns:cx6="http://schemas.microsoft.com/office/drawing/2016/5/12/chartex" xmlns:cx7="http://schemas.microsoft.com/office/drawing/2016/5/13/chartex" xmlns:cx8="http://schemas.microsoft.com/office/drawing/2016/5/14/chartex" xmlns:mc="http://schemas.openxmlformats.org/markup-compatibility/2006" xmlns:aink="http://schemas.microsoft.com/office/drawing/2016/ink" xmlns:am3d="http://schemas.microsoft.com/office/drawing/2017/model3d" xmlns:o="urn:schemas-microsoft-com:office:office" xmlns:r="http://schemas.openxmlformats.org/officeDocument/2006/relationships" xmlns:m="http://schemas.openxmlformats.org/officeDocument/2006/math" xmlns:v="urn:schemas-microsoft-com:vml" xmlns:wp14="http://schemas.microsoft.com/office/word/2010/wordprocessingDrawing" xmlns:wp="http://schemas.openxmlformats.org/drawingml/2006/wordprocessingDrawing" xmlns:w10="urn:schemas-microsoft-com:office:word" xmlns:w="http://schemas.openxmlformats.org/wordprocessingml/2006/main" xmlns:w14="http://schemas.microsoft.com/office/word/2010/wordml" xmlns:w15="http://schemas.microsoft.com/office/word/2012/wordml" xmlns:w16cex="http://schemas.microsoft.com/office/word/2018/wordml/cex" xmlns:w16cid="http://schemas.microsoft.com/office/word/2016/wordml/cid" xmlns:w16="http://schemas.microsoft.com/office/word/2018/wordml" xmlns:w16se="http://schemas.microsoft.com/office/word/2015/wordml/symex" xmlns:wpg="http://schemas.microsoft.com/office/word/2010/wordprocessingGroup" xmlns:wpi="http://schemas.microsoft.com/office/word/2010/wordprocessingInk" xmlns:wne="http://schemas.microsoft.com/office/word/2006/wordml" xmlns:wps="http://schemas.microsoft.com/office/word/2010/wordprocessingShape" mc:Ignorable="w14 w15 w16se w16cid w16 w16cex wp14">
+<w:numbering xmlns:wpc="http://schemas.microsoft.com/office/word/2010/wordprocessingCanvas" xmlns:cx="http://schemas.microsoft.com/office/drawing/2014/chartex" xmlns:cx1="http://schemas.microsoft.com/office/drawing/2015/9/8/chartex" xmlns:cx2="http://schemas.microsoft.com/office/drawing/2015/10/21/chartex" xmlns:cx3="http://schemas.microsoft.com/office/drawing/2016/5/9/chartex" xmlns:cx4="http://schemas.microsoft.com/office/drawing/2016/5/10/chartex" xmlns:cx5="http://schemas.microsoft.com/office/drawing/2016/5/11/chartex" xmlns:cx6="http://schemas.microsoft.com/office/drawing/2016/5/12/chartex" xmlns:cx7="http://schemas.microsoft.com/office/drawing/2016/5/13/chartex" xmlns:cx8="http://schemas.microsoft.com/office/drawing/2016/5/14/chartex" xmlns:mc="http://schemas.openxmlformats.org/markup-compatibility/2006" xmlns:aink="http://schemas.microsoft.com/office/drawing/2016/ink" xmlns:am3d="http://schemas.microsoft.com/office/drawing/2017/model3d" xmlns:o="urn:schemas-microsoft-com:office:office" xmlns:r="http://schemas.openxmlformats.org/officeDocument/2006/relationships" xmlns:m="http://schemas.openxmlformats.org/officeDocument/2006/math" xmlns:v="urn:schemas-microsoft-com:vml" xmlns:wp14="http://schemas.microsoft.com/office/word/2010/wordprocessingDrawing" xmlns:wp="http://schemas.openxmlformats.org/drawingml/2006/wordprocessingDrawing" xmlns:w10="urn:schemas-microsoft-com:office:word" xmlns:w="http://schemas.openxmlformats.org/wordprocessingml/2006/main" xmlns:w14="http://schemas.microsoft.com/office/word/2010/wordml" xmlns:w15="http://schemas.microsoft.com/office/word/2012/wordml" xmlns:w16cex="http://schemas.microsoft.com/office/word/2018/wordml/cex" xmlns:w16cid="http://schemas.microsoft.com/office/word/2016/wordml/cid" xmlns:w16="http://schemas.microsoft.com/office/word/2018/wordml" xmlns:w16sdtdh="http://schemas.microsoft.com/office/word/2020/wordml/sdtdatahash" xmlns:w16se="http://schemas.microsoft.com/office/word/2015/wordml/symex" xmlns:wpg="http://schemas.microsoft.com/office/word/2010/wordprocessingGroup" xmlns:wpi="http://schemas.microsoft.com/office/word/2010/wordprocessingInk" xmlns:wne="http://schemas.microsoft.com/office/word/2006/wordml" xmlns:wps="http://schemas.microsoft.com/office/word/2010/wordprocessingShape" mc:Ignorable="w14 w15 w16se w16cid w16 w16cex w16sdtdh wp14">
   <w:abstractNum w:abstractNumId="0" w15:restartNumberingAfterBreak="0">
     <w:nsid w:val="0243707D"/>
     <w:multiLevelType w:val="hybridMultilevel"/>
-    <w:tmpl w:val="74B6D792"/>
+    <w:tmpl w:val="6DACC668"/>
     <w:lvl w:ilvl="0" w:tplc="04090001">
       <w:start w:val="1"/>
       <w:numFmt w:val="bullet"/>
@@ -945,7 +983,7 @@
 </file>
 
 <file path=word/styles.xml><?xml version="1.0" encoding="utf-8"?>
-<w:styles xmlns:mc="http://schemas.openxmlformats.org/markup-compatibility/2006" xmlns:r="http://schemas.openxmlformats.org/officeDocument/2006/relationships" xmlns:w="http://schemas.openxmlformats.org/wordprocessingml/2006/main" xmlns:w14="http://schemas.microsoft.com/office/word/2010/wordml" xmlns:w15="http://schemas.microsoft.com/office/word/2012/wordml" xmlns:w16cex="http://schemas.microsoft.com/office/word/2018/wordml/cex" xmlns:w16cid="http://schemas.microsoft.com/office/word/2016/wordml/cid" xmlns:w16="http://schemas.microsoft.com/office/word/2018/wordml" xmlns:w16se="http://schemas.microsoft.com/office/word/2015/wordml/symex" mc:Ignorable="w14 w15 w16se w16cid w16 w16cex">
+<w:styles xmlns:mc="http://schemas.openxmlformats.org/markup-compatibility/2006" xmlns:r="http://schemas.openxmlformats.org/officeDocument/2006/relationships" xmlns:w="http://schemas.openxmlformats.org/wordprocessingml/2006/main" xmlns:w14="http://schemas.microsoft.com/office/word/2010/wordml" xmlns:w15="http://schemas.microsoft.com/office/word/2012/wordml" xmlns:w16cex="http://schemas.microsoft.com/office/word/2018/wordml/cex" xmlns:w16cid="http://schemas.microsoft.com/office/word/2016/wordml/cid" xmlns:w16="http://schemas.microsoft.com/office/word/2018/wordml" xmlns:w16sdtdh="http://schemas.microsoft.com/office/word/2020/wordml/sdtdatahash" xmlns:w16se="http://schemas.microsoft.com/office/word/2015/wordml/symex" mc:Ignorable="w14 w15 w16se w16cid w16 w16cex w16sdtdh">
   <w:docDefaults>
     <w:rPrDefault>
       <w:rPr>

--- a/CS546A_Fall21_EmploymentPortal.docx
+++ b/CS546A_Fall21_EmploymentPortal.docx
@@ -2,79 +2,15 @@
 <file path=word/document.xml><?xml version="1.0" encoding="utf-8"?>
 <w:document xmlns:wpc="http://schemas.microsoft.com/office/word/2010/wordprocessingCanvas" xmlns:cx="http://schemas.microsoft.com/office/drawing/2014/chartex" xmlns:cx1="http://schemas.microsoft.com/office/drawing/2015/9/8/chartex" xmlns:cx2="http://schemas.microsoft.com/office/drawing/2015/10/21/chartex" xmlns:cx3="http://schemas.microsoft.com/office/drawing/2016/5/9/chartex" xmlns:cx4="http://schemas.microsoft.com/office/drawing/2016/5/10/chartex" xmlns:cx5="http://schemas.microsoft.com/office/drawing/2016/5/11/chartex" xmlns:cx6="http://schemas.microsoft.com/office/drawing/2016/5/12/chartex" xmlns:cx7="http://schemas.microsoft.com/office/drawing/2016/5/13/chartex" xmlns:cx8="http://schemas.microsoft.com/office/drawing/2016/5/14/chartex" xmlns:mc="http://schemas.openxmlformats.org/markup-compatibility/2006" xmlns:aink="http://schemas.microsoft.com/office/drawing/2016/ink" xmlns:am3d="http://schemas.microsoft.com/office/drawing/2017/model3d" xmlns:o="urn:schemas-microsoft-com:office:office" xmlns:r="http://schemas.openxmlformats.org/officeDocument/2006/relationships" xmlns:m="http://schemas.openxmlformats.org/officeDocument/2006/math" xmlns:v="urn:schemas-microsoft-com:vml" xmlns:wp14="http://schemas.microsoft.com/office/word/2010/wordprocessingDrawing" xmlns:wp="http://schemas.openxmlformats.org/drawingml/2006/wordprocessingDrawing" xmlns:w10="urn:schemas-microsoft-com:office:word" xmlns:w="http://schemas.openxmlformats.org/wordprocessingml/2006/main" xmlns:w14="http://schemas.microsoft.com/office/word/2010/wordml" xmlns:w15="http://schemas.microsoft.com/office/word/2012/wordml" xmlns:w16cex="http://schemas.microsoft.com/office/word/2018/wordml/cex" xmlns:w16cid="http://schemas.microsoft.com/office/word/2016/wordml/cid" xmlns:w16="http://schemas.microsoft.com/office/word/2018/wordml" xmlns:w16sdtdh="http://schemas.microsoft.com/office/word/2020/wordml/sdtdatahash" xmlns:w16se="http://schemas.microsoft.com/office/word/2015/wordml/symex" xmlns:wpg="http://schemas.microsoft.com/office/word/2010/wordprocessingGroup" xmlns:wpi="http://schemas.microsoft.com/office/word/2010/wordprocessingInk" xmlns:wne="http://schemas.microsoft.com/office/word/2006/wordml" xmlns:wps="http://schemas.microsoft.com/office/word/2010/wordprocessingShape" mc:Ignorable="w14 w15 w16se w16cid w16 w16cex w16sdtdh wp14">
   <w:body>
+    <w:p>
+      <w:pPr>
+        <w:pStyle w:val="Heading1"/>
+      </w:pPr>
+      <w:r>
+        <w:t>Employment Portal Application</w:t>
+      </w:r>
+    </w:p>
     <w:p/>
-    <w:p/>
-    <w:p/>
-    <w:p/>
-    <w:p/>
-    <w:p>
-      <w:pPr>
-        <w:pStyle w:val="Title"/>
-        <w:jc w:val="center"/>
-      </w:pPr>
-    </w:p>
-    <w:p>
-      <w:pPr>
-        <w:pStyle w:val="Title"/>
-        <w:jc w:val="center"/>
-      </w:pPr>
-      <w:r>
-        <w:t>CS546A – Web Programming 1</w:t>
-      </w:r>
-    </w:p>
-    <w:p/>
-    <w:p/>
-    <w:p>
-      <w:pPr>
-        <w:pStyle w:val="Title"/>
-        <w:jc w:val="center"/>
-      </w:pPr>
-      <w:r>
-        <w:t>Final Project Proposal- Employment Portal</w:t>
-      </w:r>
-    </w:p>
-    <w:p/>
-    <w:p/>
-    <w:p/>
-    <w:p/>
-    <w:p/>
-    <w:p/>
-    <w:p/>
-    <w:p/>
-    <w:p>
-      <w:pPr>
-        <w:pStyle w:val="Title"/>
-        <w:jc w:val="center"/>
-      </w:pPr>
-      <w:r>
-        <w:t>Prof. Patrick Hill</w:t>
-      </w:r>
-    </w:p>
-    <w:p>
-      <w:pPr>
-        <w:pStyle w:val="Title"/>
-        <w:jc w:val="center"/>
-      </w:pPr>
-      <w:r>
-        <w:t>Fall 2021</w:t>
-      </w:r>
-    </w:p>
-    <w:p/>
-    <w:p/>
-    <w:p/>
-    <w:p/>
-    <w:p/>
-    <w:p/>
-    <w:p>
-      <w:pPr>
-        <w:pStyle w:val="Heading1"/>
-      </w:pPr>
-      <w:r>
-        <w:lastRenderedPageBreak/>
-        <w:t>Employment Portal Application</w:t>
-      </w:r>
-    </w:p>
-    <w:p/>
     <w:p>
       <w:pPr>
         <w:pStyle w:val="Heading2"/>
@@ -104,20 +40,7 @@
           <w:rFonts w:cstheme="minorHAnsi"/>
         </w:rPr>
         <w:br/>
-      </w:r>
-      <w:proofErr w:type="spellStart"/>
-      <w:r>
-        <w:rPr>
-          <w:rFonts w:cstheme="minorHAnsi"/>
-        </w:rPr>
-        <w:t>Ameya</w:t>
-      </w:r>
-      <w:proofErr w:type="spellEnd"/>
-      <w:r>
-        <w:rPr>
-          <w:rFonts w:cstheme="minorHAnsi"/>
-        </w:rPr>
-        <w:t xml:space="preserve"> Yadav</w:t>
+        <w:t>Ameya Yadav</w:t>
       </w:r>
       <w:r>
         <w:rPr>
@@ -141,36 +64,54 @@
           <w:rFonts w:cstheme="minorHAnsi"/>
         </w:rPr>
       </w:pPr>
-    </w:p>
-    <w:p>
-      <w:pPr>
-        <w:spacing w:line="240" w:lineRule="auto"/>
-        <w:rPr>
-          <w:rFonts w:cstheme="minorHAnsi"/>
-        </w:rPr>
-      </w:pPr>
-      <w:r>
-        <w:rPr>
-          <w:rFonts w:cstheme="minorHAnsi"/>
-          <w:i/>
-          <w:iCs/>
-        </w:rPr>
-        <w:t xml:space="preserve">Description: </w:t>
-      </w:r>
-      <w:r>
-        <w:rPr>
-          <w:rFonts w:cstheme="minorHAnsi"/>
-        </w:rPr>
-        <w:t>This is a B2B web platform for employers/company and freelancers where Employers can find their desired freelancers and keep track of their projects, and Freelancers can choose from the employers who want to work with them and also showcase their past projects.</w:t>
-      </w:r>
-    </w:p>
-    <w:p>
-      <w:pPr>
-        <w:spacing w:line="240" w:lineRule="auto"/>
-        <w:rPr>
-          <w:rFonts w:cstheme="minorHAnsi"/>
-        </w:rPr>
-      </w:pPr>
+      <w:r>
+        <w:rPr>
+          <w:rFonts w:cstheme="minorHAnsi"/>
+          <w:b/>
+          <w:bCs/>
+          <w:i/>
+          <w:iCs/>
+        </w:rPr>
+        <w:t>Description</w:t>
+      </w:r>
+      <w:r>
+        <w:rPr>
+          <w:rFonts w:cstheme="minorHAnsi"/>
+          <w:i/>
+          <w:iCs/>
+        </w:rPr>
+        <w:t xml:space="preserve">: </w:t>
+      </w:r>
+      <w:r>
+        <w:rPr>
+          <w:rFonts w:cstheme="minorHAnsi"/>
+        </w:rPr>
+        <w:t xml:space="preserve">This is a B2B web platform for employers/company and freelancers where </w:t>
+      </w:r>
+      <w:r>
+        <w:rPr>
+          <w:rFonts w:cstheme="minorHAnsi"/>
+        </w:rPr>
+        <w:t>e</w:t>
+      </w:r>
+      <w:r>
+        <w:rPr>
+          <w:rFonts w:cstheme="minorHAnsi"/>
+        </w:rPr>
+        <w:t xml:space="preserve">mployers can find their desired freelancers and keep track of their projects, and </w:t>
+      </w:r>
+      <w:r>
+        <w:rPr>
+          <w:rFonts w:cstheme="minorHAnsi"/>
+        </w:rPr>
+        <w:t>f</w:t>
+      </w:r>
+      <w:r>
+        <w:rPr>
+          <w:rFonts w:cstheme="minorHAnsi"/>
+        </w:rPr>
+        <w:t>reelancers can choose from the employers who want to work with them and also showcase their past projects.</w:t>
+      </w:r>
     </w:p>
     <w:p>
       <w:pPr>
@@ -180,7 +121,6 @@
         <w:t>Core features:</w:t>
       </w:r>
     </w:p>
-    <w:p/>
     <w:p>
       <w:pPr>
         <w:pStyle w:val="ListParagraph"/>
@@ -205,7 +145,7 @@
         <w:rPr>
           <w:rFonts w:cstheme="minorHAnsi"/>
         </w:rPr>
-        <w:t xml:space="preserve"> When the user (Employers/Freelancers) sign in, employers will be displayed available freelancers along with a rating and location. Freelancers will be displayed a dashboard of open projects.</w:t>
+        <w:t xml:space="preserve"> When the user (Employers/Freelancers) sign in, employers will be displayed available freelancers along with a rating and location. Freelancers will be displayed a dashboard of open projects</w:t>
       </w:r>
     </w:p>
     <w:p>
@@ -228,13 +168,13 @@
           <w:i/>
           <w:iCs/>
         </w:rPr>
-        <w:t xml:space="preserve">Request (Main page): </w:t>
-      </w:r>
-      <w:r>
-        <w:rPr>
-          <w:rFonts w:cstheme="minorHAnsi"/>
-        </w:rPr>
-        <w:t>Employers will be allowed to send request to the freelancer with respect to the project. Freelancers will have a time limit specified by the employer to respond on the request for the project. Note: Freelancers can undertake multiple projects or deny requests.</w:t>
+        <w:t>Search page:</w:t>
+      </w:r>
+      <w:r>
+        <w:rPr>
+          <w:rFonts w:cstheme="minorHAnsi"/>
+        </w:rPr>
+        <w:t xml:space="preserve"> Employer can find freelancer based on skillset, location, and name. Freelancers can filter the available projects based on the same factors</w:t>
       </w:r>
     </w:p>
     <w:p>
@@ -247,23 +187,33 @@
         <w:spacing w:line="240" w:lineRule="auto"/>
         <w:rPr>
           <w:rFonts w:cstheme="minorHAnsi"/>
-          <w:i/>
-          <w:iCs/>
-        </w:rPr>
-      </w:pPr>
-      <w:r>
-        <w:rPr>
-          <w:rFonts w:cstheme="minorHAnsi"/>
-          <w:i/>
-          <w:iCs/>
-        </w:rPr>
-        <w:t xml:space="preserve">View (Main page): </w:t>
-      </w:r>
-      <w:r>
-        <w:rPr>
-          <w:rFonts w:cstheme="minorHAnsi"/>
-        </w:rPr>
-        <w:t>Freelancers can view the project description along with skillset required.</w:t>
+        </w:rPr>
+      </w:pPr>
+      <w:r>
+        <w:rPr>
+          <w:rFonts w:cstheme="minorHAnsi"/>
+          <w:i/>
+          <w:iCs/>
+        </w:rPr>
+        <w:t>Creating Request</w:t>
+      </w:r>
+      <w:r>
+        <w:rPr>
+          <w:rFonts w:cstheme="minorHAnsi"/>
+        </w:rPr>
+        <w:t xml:space="preserve">: Employer will create a request for the desired freelancer by selecting the project he wants to hire the freelancer depending on the skillset and the </w:t>
+      </w:r>
+      <w:r>
+        <w:rPr>
+          <w:rFonts w:cstheme="minorHAnsi"/>
+        </w:rPr>
+        <w:t>price</w:t>
+      </w:r>
+      <w:r>
+        <w:rPr>
+          <w:rFonts w:cstheme="minorHAnsi"/>
+        </w:rPr>
+        <w:t xml:space="preserve"> proposed by the employer</w:t>
       </w:r>
     </w:p>
     <w:p>
@@ -276,23 +226,29 @@
         <w:spacing w:line="240" w:lineRule="auto"/>
         <w:rPr>
           <w:rFonts w:cstheme="minorHAnsi"/>
-          <w:i/>
-          <w:iCs/>
-        </w:rPr>
-      </w:pPr>
-      <w:r>
-        <w:rPr>
-          <w:rFonts w:cstheme="minorHAnsi"/>
-          <w:i/>
-          <w:iCs/>
-        </w:rPr>
-        <w:t xml:space="preserve">Creating Project: </w:t>
-      </w:r>
-      <w:r>
-        <w:rPr>
-          <w:rFonts w:cstheme="minorHAnsi"/>
-        </w:rPr>
-        <w:t>Employer will have a screen where he can create projects by entering its description and skillset required. Employer can later use them while making request to a freelancer.</w:t>
+        </w:rPr>
+      </w:pPr>
+      <w:r>
+        <w:rPr>
+          <w:rFonts w:cstheme="minorHAnsi"/>
+          <w:i/>
+          <w:iCs/>
+        </w:rPr>
+        <w:t xml:space="preserve">View </w:t>
+      </w:r>
+      <w:r>
+        <w:rPr>
+          <w:rFonts w:cstheme="minorHAnsi"/>
+          <w:i/>
+          <w:iCs/>
+        </w:rPr>
+        <w:t xml:space="preserve">Profile: </w:t>
+      </w:r>
+      <w:r>
+        <w:rPr>
+          <w:rFonts w:cstheme="minorHAnsi"/>
+        </w:rPr>
+        <w:t>Employers can view freelancers’ profile and vice versa.</w:t>
       </w:r>
     </w:p>
     <w:p>
@@ -315,13 +271,13 @@
           <w:i/>
           <w:iCs/>
         </w:rPr>
-        <w:t xml:space="preserve">Rating and Review (Freelancer page): </w:t>
-      </w:r>
-      <w:r>
-        <w:rPr>
-          <w:rFonts w:cstheme="minorHAnsi"/>
-        </w:rPr>
-        <w:t>Employers can rate and review the freelancer for the project he/she got hired for. This rating and review can be viewed publicly in the freelancer’s profile.</w:t>
+        <w:t xml:space="preserve">View (Main page): </w:t>
+      </w:r>
+      <w:r>
+        <w:rPr>
+          <w:rFonts w:cstheme="minorHAnsi"/>
+        </w:rPr>
+        <w:t>Freelancers can view the project description along with skillset required.</w:t>
       </w:r>
     </w:p>
     <w:p>
@@ -344,13 +300,13 @@
           <w:i/>
           <w:iCs/>
         </w:rPr>
-        <w:t>History (Freelancer page):</w:t>
-      </w:r>
-      <w:r>
-        <w:rPr>
-          <w:rFonts w:cstheme="minorHAnsi"/>
-        </w:rPr>
-        <w:t xml:space="preserve"> Allows the freelancer to view past projects along with status (not started, in progress, successfully completed).</w:t>
+        <w:t xml:space="preserve">Creating Project: </w:t>
+      </w:r>
+      <w:r>
+        <w:rPr>
+          <w:rFonts w:cstheme="minorHAnsi"/>
+        </w:rPr>
+        <w:t>Employer will have a screen where he can create projects by entering its description and skillset required. Employer can later use them while making request to a freelancer</w:t>
       </w:r>
     </w:p>
     <w:p>
@@ -373,13 +329,13 @@
           <w:i/>
           <w:iCs/>
         </w:rPr>
-        <w:t>History (Employer page):</w:t>
-      </w:r>
-      <w:r>
-        <w:rPr>
-          <w:rFonts w:cstheme="minorHAnsi"/>
-        </w:rPr>
-        <w:t xml:space="preserve"> Allows the employer to view past projects along with status (not started, in progress, successfully completed).</w:t>
+        <w:t xml:space="preserve">Rating and Review (Freelancer page): </w:t>
+      </w:r>
+      <w:r>
+        <w:rPr>
+          <w:rFonts w:cstheme="minorHAnsi"/>
+        </w:rPr>
+        <w:t>Employers can rate and review the freelancer for the project he/she got hired for. This rating and review can be viewed publicly in the freelancer’s profile</w:t>
       </w:r>
     </w:p>
     <w:p>
@@ -402,40 +358,37 @@
           <w:i/>
           <w:iCs/>
         </w:rPr>
-        <w:t>Search page:</w:t>
-      </w:r>
-      <w:r>
-        <w:rPr>
-          <w:rFonts w:cstheme="minorHAnsi"/>
-        </w:rPr>
-        <w:t xml:space="preserve"> Employer can find freelancer based on skillset, location, and name. Freelancers can filter the available projects based on the same factors.</w:t>
-      </w:r>
-    </w:p>
-    <w:p>
-      <w:pPr>
-        <w:pStyle w:val="ListParagraph"/>
-        <w:numPr>
-          <w:ilvl w:val="0"/>
-          <w:numId w:val="3"/>
-        </w:numPr>
-        <w:spacing w:line="240" w:lineRule="auto"/>
-        <w:rPr>
-          <w:rFonts w:cstheme="minorHAnsi"/>
-        </w:rPr>
-      </w:pPr>
-      <w:r>
-        <w:rPr>
-          <w:rFonts w:cstheme="minorHAnsi"/>
-          <w:i/>
-          <w:iCs/>
-        </w:rPr>
-        <w:t>Creating Request</w:t>
-      </w:r>
-      <w:r>
-        <w:rPr>
-          <w:rFonts w:cstheme="minorHAnsi"/>
-        </w:rPr>
-        <w:t>: Employer will create a request for the desired freelancer by selecting the project he wants to hire the freelancer depending on the skillset and the salary proposed by the employer</w:t>
+        <w:t>History:</w:t>
+      </w:r>
+      <w:r>
+        <w:rPr>
+          <w:rFonts w:cstheme="minorHAnsi"/>
+        </w:rPr>
+        <w:t xml:space="preserve"> Allows the freelancer</w:t>
+      </w:r>
+      <w:r>
+        <w:rPr>
+          <w:rFonts w:cstheme="minorHAnsi"/>
+        </w:rPr>
+        <w:t xml:space="preserve"> and employer</w:t>
+      </w:r>
+      <w:r>
+        <w:rPr>
+          <w:rFonts w:cstheme="minorHAnsi"/>
+        </w:rPr>
+        <w:t xml:space="preserve"> to view </w:t>
+      </w:r>
+      <w:r>
+        <w:rPr>
+          <w:rFonts w:cstheme="minorHAnsi"/>
+        </w:rPr>
+        <w:t>current/</w:t>
+      </w:r>
+      <w:r>
+        <w:rPr>
+          <w:rFonts w:cstheme="minorHAnsi"/>
+        </w:rPr>
+        <w:t>past projects along with status (not started, in progress, successfully completed)</w:t>
       </w:r>
     </w:p>
     <w:p>
@@ -457,7 +410,6 @@
         <w:t>Extra features:</w:t>
       </w:r>
     </w:p>
-    <w:p/>
     <w:p>
       <w:pPr>
         <w:pStyle w:val="ListParagraph"/>
@@ -481,7 +433,7 @@
         <w:rPr>
           <w:rFonts w:cstheme="minorHAnsi"/>
         </w:rPr>
-        <w:t>Shows the freelancers successful completion of projects according to skillset (labels) in the form of graph (Pie or bar chart).</w:t>
+        <w:t>Shows the freelancers successful completion of projects according to skillset (labels) in the form of graph (Pie or bar chart)</w:t>
       </w:r>
     </w:p>
     <w:p>
@@ -493,36 +445,81 @@
         </w:numPr>
         <w:rPr>
           <w:rFonts w:cstheme="minorHAnsi"/>
-          <w:i/>
-          <w:iCs/>
-        </w:rPr>
-      </w:pPr>
-      <w:r>
-        <w:rPr>
-          <w:rFonts w:cstheme="minorHAnsi"/>
-          <w:i/>
-          <w:iCs/>
-        </w:rPr>
-        <w:lastRenderedPageBreak/>
-        <w:t>Social Media Sharing</w:t>
-      </w:r>
-      <w:r>
-        <w:rPr>
-          <w:rFonts w:cstheme="minorHAnsi"/>
-        </w:rPr>
-        <w:t xml:space="preserve">: Former employees can share their experience on social </w:t>
-      </w:r>
-      <w:r>
-        <w:rPr>
-          <w:rFonts w:cstheme="minorHAnsi"/>
-        </w:rPr>
-        <w:t xml:space="preserve">media </w:t>
-      </w:r>
-      <w:r>
-        <w:rPr>
-          <w:rFonts w:cstheme="minorHAnsi"/>
-        </w:rPr>
-        <w:t>platforms when they complete a project with an organization successfully.</w:t>
+        </w:rPr>
+      </w:pPr>
+      <w:r>
+        <w:rPr>
+          <w:rFonts w:cstheme="minorHAnsi"/>
+          <w:i/>
+          <w:iCs/>
+        </w:rPr>
+        <w:t>Recommendation system</w:t>
+      </w:r>
+      <w:r>
+        <w:rPr>
+          <w:rFonts w:cstheme="minorHAnsi"/>
+        </w:rPr>
+        <w:t xml:space="preserve">: The employers will </w:t>
+      </w:r>
+      <w:r>
+        <w:rPr>
+          <w:rFonts w:cstheme="minorHAnsi"/>
+        </w:rPr>
+        <w:t xml:space="preserve">get </w:t>
+      </w:r>
+      <w:r>
+        <w:rPr>
+          <w:rFonts w:cstheme="minorHAnsi"/>
+        </w:rPr>
+        <w:t>recommend</w:t>
+      </w:r>
+      <w:r>
+        <w:rPr>
+          <w:rFonts w:cstheme="minorHAnsi"/>
+        </w:rPr>
+        <w:t>ation of</w:t>
+      </w:r>
+      <w:r>
+        <w:rPr>
+          <w:rFonts w:cstheme="minorHAnsi"/>
+        </w:rPr>
+        <w:t xml:space="preserve"> freelancer</w:t>
+      </w:r>
+      <w:r>
+        <w:rPr>
+          <w:rFonts w:cstheme="minorHAnsi"/>
+        </w:rPr>
+        <w:t>s</w:t>
+      </w:r>
+      <w:r>
+        <w:rPr>
+          <w:rFonts w:cstheme="minorHAnsi"/>
+        </w:rPr>
+        <w:t xml:space="preserve"> depending on the skillset</w:t>
+      </w:r>
+      <w:r>
+        <w:rPr>
+          <w:rFonts w:cstheme="minorHAnsi"/>
+        </w:rPr>
+        <w:t xml:space="preserve"> required by the employer</w:t>
+      </w:r>
+      <w:r>
+        <w:rPr>
+          <w:rFonts w:cstheme="minorHAnsi"/>
+        </w:rPr>
+        <w:t xml:space="preserve"> and the success </w:t>
+      </w:r>
+      <w:r>
+        <w:rPr>
+          <w:rFonts w:cstheme="minorHAnsi"/>
+        </w:rPr>
+        <w:t xml:space="preserve">rate </w:t>
+      </w:r>
+      <w:r>
+        <w:rPr>
+          <w:rFonts w:cstheme="minorHAnsi"/>
+        </w:rPr>
+        <w:t>of the freelancer</w:t>
       </w:r>
     </w:p>
     <w:p>
@@ -542,74 +539,52 @@
           <w:i/>
           <w:iCs/>
         </w:rPr>
-        <w:t>Recommendation system</w:t>
-      </w:r>
-      <w:r>
-        <w:rPr>
-          <w:rFonts w:cstheme="minorHAnsi"/>
-        </w:rPr>
-        <w:t>: The employers will recommend the freelancer depending on the skillset required and the success of the freelancer</w:t>
+        <w:t>Blacklisting</w:t>
+      </w:r>
+      <w:r>
+        <w:rPr>
+          <w:rFonts w:cstheme="minorHAnsi"/>
+          <w:i/>
+          <w:iCs/>
+        </w:rPr>
+        <w:t xml:space="preserve">: </w:t>
+      </w:r>
+      <w:r>
+        <w:rPr>
+          <w:rFonts w:cstheme="minorHAnsi"/>
+        </w:rPr>
+        <w:t xml:space="preserve">Freelancers can </w:t>
+      </w:r>
+      <w:r>
+        <w:rPr>
+          <w:rFonts w:cstheme="minorHAnsi"/>
+        </w:rPr>
+        <w:t>block</w:t>
+      </w:r>
+      <w:r>
+        <w:rPr>
+          <w:rFonts w:cstheme="minorHAnsi"/>
+        </w:rPr>
+        <w:t xml:space="preserve"> </w:t>
+      </w:r>
+      <w:r>
+        <w:rPr>
+          <w:rFonts w:cstheme="minorHAnsi"/>
+        </w:rPr>
+        <w:t>a company</w:t>
+      </w:r>
+      <w:r>
+        <w:rPr>
+          <w:rFonts w:cstheme="minorHAnsi"/>
+        </w:rPr>
+        <w:t xml:space="preserve"> if the freelancer does not want to see request from that employer anymore</w:t>
       </w:r>
     </w:p>
     <w:p>
       <w:pPr>
         <w:pStyle w:val="ListParagraph"/>
-        <w:numPr>
-          <w:ilvl w:val="0"/>
-          <w:numId w:val="2"/>
-        </w:numPr>
-        <w:rPr>
-          <w:rFonts w:cstheme="minorHAnsi"/>
-        </w:rPr>
-      </w:pPr>
-      <w:r>
-        <w:rPr>
-          <w:rFonts w:cstheme="minorHAnsi"/>
-          <w:i/>
-          <w:iCs/>
-        </w:rPr>
-        <w:t xml:space="preserve">Online Tracking: </w:t>
-      </w:r>
-      <w:r>
-        <w:rPr>
-          <w:rFonts w:cstheme="minorHAnsi"/>
-        </w:rPr>
-        <w:t>Freelancers can track former employees rating and decline their application</w:t>
-      </w:r>
-    </w:p>
-    <w:p>
-      <w:pPr>
-        <w:pStyle w:val="ListParagraph"/>
-        <w:numPr>
-          <w:ilvl w:val="0"/>
-          <w:numId w:val="2"/>
-        </w:numPr>
-        <w:rPr>
-          <w:rFonts w:cstheme="minorHAnsi"/>
-        </w:rPr>
-      </w:pPr>
-      <w:r>
-        <w:rPr>
-          <w:rFonts w:cstheme="minorHAnsi"/>
-          <w:i/>
-          <w:iCs/>
-        </w:rPr>
-        <w:t>Employers Personal Review</w:t>
-      </w:r>
-      <w:r>
-        <w:rPr>
-          <w:rFonts w:cstheme="minorHAnsi"/>
-        </w:rPr>
-        <w:t xml:space="preserve">:  On the previous experience employers can provide rating on the freelancer </w:t>
-      </w:r>
-    </w:p>
-    <w:p>
-      <w:pPr>
-        <w:pStyle w:val="ListParagraph"/>
-        <w:rPr>
-          <w:rFonts w:ascii="Times New Roman" w:hAnsi="Times New Roman" w:cs="Times New Roman"/>
-          <w:sz w:val="24"/>
-          <w:szCs w:val="24"/>
+        <w:rPr>
+          <w:rFonts w:cstheme="minorHAnsi"/>
         </w:rPr>
       </w:pPr>
     </w:p>
@@ -975,15 +950,6 @@
   </w:num>
   <w:num w:numId="3">
     <w:abstractNumId w:val="1"/>
-    <w:lvlOverride w:ilvl="0"/>
-    <w:lvlOverride w:ilvl="1"/>
-    <w:lvlOverride w:ilvl="2"/>
-    <w:lvlOverride w:ilvl="3"/>
-    <w:lvlOverride w:ilvl="4"/>
-    <w:lvlOverride w:ilvl="5"/>
-    <w:lvlOverride w:ilvl="6"/>
-    <w:lvlOverride w:ilvl="7"/>
-    <w:lvlOverride w:ilvl="8"/>
   </w:num>
 </w:numbering>
 </file>

--- a/CS546A_Fall21_EmploymentPortal.docx
+++ b/CS546A_Fall21_EmploymentPortal.docx
@@ -5,12 +5,21 @@
     <w:p>
       <w:pPr>
         <w:pStyle w:val="Heading1"/>
-      </w:pPr>
-      <w:r>
-        <w:t>Employment Portal Application</w:t>
-      </w:r>
-    </w:p>
-    <w:p/>
+        <w:jc w:val="center"/>
+      </w:pPr>
+      <w:r>
+        <w:t>Work</w:t>
+      </w:r>
+      <w:r>
+        <w:t xml:space="preserve"> </w:t>
+      </w:r>
+      <w:r>
+        <w:t>For</w:t>
+      </w:r>
+      <w:r>
+        <w:t xml:space="preserve"> U</w:t>
+      </w:r>
+    </w:p>
     <w:p>
       <w:pPr>
         <w:pStyle w:val="Heading2"/>
@@ -39,21 +48,36 @@
         <w:rPr>
           <w:rFonts w:cstheme="minorHAnsi"/>
         </w:rPr>
-        <w:br/>
+        <w:t xml:space="preserve">, </w:t>
+      </w:r>
+      <w:r>
+        <w:rPr>
+          <w:rFonts w:cstheme="minorHAnsi"/>
+        </w:rPr>
         <w:t>Ameya Yadav</w:t>
       </w:r>
       <w:r>
         <w:rPr>
           <w:rFonts w:cstheme="minorHAnsi"/>
         </w:rPr>
-        <w:br/>
+        <w:t xml:space="preserve">, </w:t>
+      </w:r>
+      <w:r>
+        <w:rPr>
+          <w:rFonts w:cstheme="minorHAnsi"/>
+        </w:rPr>
         <w:t>Saurabh Mane</w:t>
       </w:r>
       <w:r>
         <w:rPr>
           <w:rFonts w:cstheme="minorHAnsi"/>
         </w:rPr>
-        <w:br/>
+        <w:t xml:space="preserve">, </w:t>
+      </w:r>
+      <w:r>
+        <w:rPr>
+          <w:rFonts w:cstheme="minorHAnsi"/>
+        </w:rPr>
         <w:t>Sudarshana Sarma</w:t>
       </w:r>
     </w:p>
@@ -111,6 +135,178 @@
           <w:rFonts w:cstheme="minorHAnsi"/>
         </w:rPr>
         <w:t>reelancers can choose from the employers who want to work with them and also showcase their past projects.</w:t>
+      </w:r>
+    </w:p>
+    <w:p>
+      <w:pPr>
+        <w:spacing w:line="240" w:lineRule="auto"/>
+        <w:rPr>
+          <w:rFonts w:cstheme="minorHAnsi"/>
+        </w:rPr>
+      </w:pPr>
+      <w:r>
+        <w:rPr>
+          <w:rFonts w:cstheme="minorHAnsi"/>
+          <w:b/>
+          <w:bCs/>
+          <w:i/>
+          <w:iCs/>
+        </w:rPr>
+        <w:t>Motivation</w:t>
+      </w:r>
+      <w:r>
+        <w:rPr>
+          <w:rFonts w:cstheme="minorHAnsi"/>
+        </w:rPr>
+        <w:t>:</w:t>
+      </w:r>
+      <w:r>
+        <w:rPr>
+          <w:rFonts w:cstheme="minorHAnsi"/>
+        </w:rPr>
+        <w:t xml:space="preserve"> During the COVID-19 outbreak, companies are increasingly recruiting freelancers to cope up with their demands.</w:t>
+      </w:r>
+      <w:r>
+        <w:rPr>
+          <w:rFonts w:cstheme="minorHAnsi"/>
+        </w:rPr>
+        <w:t xml:space="preserve"> </w:t>
+      </w:r>
+      <w:r>
+        <w:rPr>
+          <w:rFonts w:cstheme="minorHAnsi"/>
+        </w:rPr>
+        <w:t>Freelancers make up 36% of the U.S. workforce in 2020</w:t>
+      </w:r>
+      <w:r>
+        <w:rPr>
+          <w:rFonts w:cstheme="minorHAnsi"/>
+          <w:b/>
+          <w:bCs/>
+          <w:i/>
+          <w:iCs/>
+        </w:rPr>
+        <w:t xml:space="preserve">. </w:t>
+      </w:r>
+      <w:r>
+        <w:rPr>
+          <w:rFonts w:cstheme="minorHAnsi"/>
+        </w:rPr>
+        <w:t>Creating a dedicated web solution for</w:t>
+      </w:r>
+      <w:r>
+        <w:rPr>
+          <w:rFonts w:cstheme="minorHAnsi"/>
+        </w:rPr>
+        <w:t xml:space="preserve"> </w:t>
+      </w:r>
+      <w:r>
+        <w:rPr>
+          <w:rFonts w:cstheme="minorHAnsi"/>
+        </w:rPr>
+        <w:t>e</w:t>
+      </w:r>
+      <w:r>
+        <w:rPr>
+          <w:rFonts w:cstheme="minorHAnsi"/>
+        </w:rPr>
+        <w:t xml:space="preserve">mployers </w:t>
+      </w:r>
+      <w:r>
+        <w:rPr>
+          <w:rFonts w:cstheme="minorHAnsi"/>
+        </w:rPr>
+        <w:t>to</w:t>
+      </w:r>
+      <w:r>
+        <w:rPr>
+          <w:rFonts w:cstheme="minorHAnsi"/>
+        </w:rPr>
+        <w:t xml:space="preserve"> approach freelancers</w:t>
+      </w:r>
+      <w:r>
+        <w:rPr>
+          <w:rFonts w:cstheme="minorHAnsi"/>
+        </w:rPr>
+        <w:t>,</w:t>
+      </w:r>
+      <w:r>
+        <w:rPr>
+          <w:rFonts w:cstheme="minorHAnsi"/>
+        </w:rPr>
+        <w:t xml:space="preserve"> so that</w:t>
+      </w:r>
+      <w:r>
+        <w:rPr>
+          <w:rFonts w:cstheme="minorHAnsi"/>
+        </w:rPr>
+        <w:t xml:space="preserve"> the gap between them</w:t>
+      </w:r>
+      <w:r>
+        <w:rPr>
+          <w:rFonts w:cstheme="minorHAnsi"/>
+        </w:rPr>
+        <w:t xml:space="preserve"> can be reduce</w:t>
+      </w:r>
+      <w:r>
+        <w:rPr>
+          <w:rFonts w:cstheme="minorHAnsi"/>
+        </w:rPr>
+        <w:t>d making</w:t>
+      </w:r>
+      <w:r>
+        <w:rPr>
+          <w:rFonts w:cstheme="minorHAnsi"/>
+        </w:rPr>
+        <w:t xml:space="preserve"> outsourcing simpler. </w:t>
+      </w:r>
+      <w:r>
+        <w:rPr>
+          <w:rFonts w:cstheme="minorHAnsi"/>
+        </w:rPr>
+        <w:t xml:space="preserve">This can give opportunity to freelancers for gaining experience with the ability to choose their employers. Employers can </w:t>
+      </w:r>
+      <w:r>
+        <w:rPr>
+          <w:rFonts w:cstheme="minorHAnsi"/>
+        </w:rPr>
+        <w:t xml:space="preserve">also </w:t>
+      </w:r>
+      <w:r>
+        <w:rPr>
+          <w:rFonts w:cstheme="minorHAnsi"/>
+        </w:rPr>
+        <w:t xml:space="preserve">hire new talents </w:t>
+      </w:r>
+      <w:r>
+        <w:rPr>
+          <w:rFonts w:cstheme="minorHAnsi"/>
+        </w:rPr>
+        <w:t>according to th</w:t>
+      </w:r>
+      <w:r>
+        <w:rPr>
+          <w:rFonts w:cstheme="minorHAnsi"/>
+        </w:rPr>
+        <w:t>eir</w:t>
+      </w:r>
+      <w:r>
+        <w:rPr>
+          <w:rFonts w:cstheme="minorHAnsi"/>
+        </w:rPr>
+        <w:t xml:space="preserve"> </w:t>
+      </w:r>
+      <w:r>
+        <w:rPr>
+          <w:rFonts w:cstheme="minorHAnsi"/>
+        </w:rPr>
+        <w:t>requirements</w:t>
+      </w:r>
+      <w:r>
+        <w:rPr>
+          <w:rFonts w:cstheme="minorHAnsi"/>
+        </w:rPr>
+        <w:t>.</w:t>
       </w:r>
     </w:p>
     <w:p>
